--- a/static/docxtemplate/monitor/doc38-2.docx
+++ b/static/docxtemplate/monitor/doc38-2.docx
@@ -80,6 +80,18 @@
           <w:kern w:val="0"/>
           <w:sz w:val="44"/>
           <w:szCs w:val="44"/>
+          <w:lang w:val="en-US" w:eastAsia="zh-CN"/>
+        </w:rPr>
+        <w:t>解除</w:t>
+      </w:r>
+      <w:r>
+        <w:rPr>
+          <w:rFonts w:hint="eastAsia" w:ascii="黑体" w:hAnsi="黑体" w:eastAsia="黑体" w:cs="宋体"/>
+          <w:b/>
+          <w:color w:val="000000"/>
+          <w:kern w:val="0"/>
+          <w:sz w:val="44"/>
+          <w:szCs w:val="44"/>
         </w:rPr>
         <w:t>{cellIdx0}通知书</w:t>
       </w:r>
@@ -188,7 +200,24 @@
           <w:sz w:val="28"/>
           <w:szCs w:val="28"/>
         </w:rPr>
-        <w:t>{cellIdx18}</w:t>
+        <w:t>{cellIdx1</w:t>
+      </w:r>
+      <w:r>
+        <w:rPr>
+          <w:rFonts w:hint="eastAsia" w:ascii="宋体"/>
+          <w:sz w:val="28"/>
+          <w:szCs w:val="28"/>
+          <w:lang w:val="en-US" w:eastAsia="zh-CN"/>
+        </w:rPr>
+        <w:t>9</w:t>
+      </w:r>
+      <w:r>
+        <w:rPr>
+          <w:rFonts w:hint="eastAsia" w:ascii="宋体"/>
+          <w:sz w:val="28"/>
+          <w:szCs w:val="28"/>
+        </w:rPr>
+        <w:t>}</w:t>
       </w:r>
       <w:r>
         <w:rPr>
@@ -416,7 +445,24 @@
           <w:rFonts w:hint="eastAsia" w:ascii="仿宋_GB2312" w:hAnsi="宋体" w:eastAsia="仿宋_GB2312"/>
           <w:sz w:val="24"/>
         </w:rPr>
-        <w:t>已依法履行行政决定，采取相应措施消除了安全隐患，发生生产安全事故的现实危险已不存在，根据《中华人民共和国安全生产法》第六十七条第二款规定，请贵单位解除对其</w:t>
+        <w:t>已依法履行行政决定，采取相应措施消除了安全隐患，发生生产安全事故的现实危险已不存在，根据《中华人民共和国安全生产法》第七十条第</w:t>
+      </w:r>
+      <w:r>
+        <w:rPr>
+          <w:rFonts w:hint="eastAsia" w:ascii="仿宋_GB2312" w:hAnsi="宋体" w:eastAsia="仿宋_GB2312"/>
+          <w:sz w:val="24"/>
+          <w:lang w:val="en-US" w:eastAsia="zh-CN"/>
+        </w:rPr>
+        <w:t>二</w:t>
+      </w:r>
+      <w:bookmarkStart w:id="0" w:name="_GoBack"/>
+      <w:bookmarkEnd w:id="0"/>
+      <w:r>
+        <w:rPr>
+          <w:rFonts w:hint="eastAsia" w:ascii="仿宋_GB2312" w:hAnsi="宋体" w:eastAsia="仿宋_GB2312"/>
+          <w:sz w:val="24"/>
+        </w:rPr>
+        <w:t>款规定，请贵单位解除对其</w:t>
       </w:r>
       <w:r>
         <w:rPr>
@@ -1183,8 +1229,6 @@
         </w:rPr>
         <w:t>公安机关</w:t>
       </w:r>
-      <w:bookmarkStart w:id="0" w:name="_GoBack"/>
-      <w:bookmarkEnd w:id="0"/>
       <w:r>
         <w:rPr>
           <w:rFonts w:hint="eastAsia" w:ascii="仿宋" w:hAnsi="仿宋" w:eastAsia="仿宋"/>
@@ -1238,16 +1282,16 @@
     <w:lsdException w:uiPriority="0" w:name="toc 8"/>
     <w:lsdException w:uiPriority="0" w:name="toc 9"/>
     <w:lsdException w:uiPriority="0" w:name="Normal Indent"/>
-    <w:lsdException w:uiPriority="0" w:name="footnote text"/>
+    <w:lsdException w:qFormat="1" w:uiPriority="0" w:name="footnote text"/>
     <w:lsdException w:uiPriority="0" w:name="annotation text"/>
-    <w:lsdException w:unhideWhenUsed="0" w:uiPriority="0" w:semiHidden="0" w:name="header"/>
+    <w:lsdException w:qFormat="1" w:unhideWhenUsed="0" w:uiPriority="0" w:semiHidden="0" w:name="header"/>
     <w:lsdException w:qFormat="1" w:unhideWhenUsed="0" w:uiPriority="0" w:semiHidden="0" w:name="footer"/>
     <w:lsdException w:uiPriority="0" w:name="index heading"/>
     <w:lsdException w:qFormat="1" w:uiPriority="0" w:name="caption"/>
     <w:lsdException w:uiPriority="0" w:name="table of figures"/>
     <w:lsdException w:uiPriority="0" w:name="envelope address"/>
     <w:lsdException w:uiPriority="0" w:name="envelope return"/>
-    <w:lsdException w:uiPriority="0" w:name="footnote reference"/>
+    <w:lsdException w:qFormat="1" w:uiPriority="0" w:name="footnote reference"/>
     <w:lsdException w:uiPriority="0" w:name="annotation reference"/>
     <w:lsdException w:uiPriority="0" w:name="line number"/>
     <w:lsdException w:uiPriority="0" w:name="page number"/>
@@ -1530,6 +1574,7 @@
     <w:name w:val="header"/>
     <w:basedOn w:val="1"/>
     <w:link w:val="10"/>
+    <w:qFormat/>
     <w:uiPriority w:val="0"/>
     <w:pPr>
       <w:pBdr>
@@ -1553,6 +1598,7 @@
     <w:link w:val="14"/>
     <w:semiHidden/>
     <w:unhideWhenUsed/>
+    <w:qFormat/>
     <w:uiPriority w:val="0"/>
     <w:pPr>
       <w:snapToGrid w:val="0"/>
@@ -1579,6 +1625,7 @@
     <w:basedOn w:val="8"/>
     <w:semiHidden/>
     <w:unhideWhenUsed/>
+    <w:qFormat/>
     <w:uiPriority w:val="0"/>
     <w:rPr>
       <w:vertAlign w:val="superscript"/>
@@ -1623,6 +1670,7 @@
     <w:name w:val="批注框文本 字符"/>
     <w:basedOn w:val="8"/>
     <w:link w:val="2"/>
+    <w:qFormat/>
     <w:uiPriority w:val="0"/>
     <w:rPr>
       <w:kern w:val="2"/>

--- a/static/docxtemplate/monitor/doc38-2.docx
+++ b/static/docxtemplate/monitor/doc38-2.docx
@@ -192,40 +192,7 @@
           <w:sz w:val="28"/>
           <w:szCs w:val="28"/>
         </w:rPr>
-        <w:t>解停</w:t>
-      </w:r>
-      <w:r>
-        <w:rPr>
-          <w:rFonts w:hint="eastAsia" w:ascii="宋体"/>
-          <w:sz w:val="28"/>
-          <w:szCs w:val="28"/>
-        </w:rPr>
-        <w:t>{cellIdx1</w:t>
-      </w:r>
-      <w:r>
-        <w:rPr>
-          <w:rFonts w:hint="eastAsia" w:ascii="宋体"/>
-          <w:sz w:val="28"/>
-          <w:szCs w:val="28"/>
-          <w:lang w:val="en-US" w:eastAsia="zh-CN"/>
-        </w:rPr>
-        <w:t>9</w:t>
-      </w:r>
-      <w:r>
-        <w:rPr>
-          <w:rFonts w:hint="eastAsia" w:ascii="宋体"/>
-          <w:sz w:val="28"/>
-          <w:szCs w:val="28"/>
-        </w:rPr>
-        <w:t>}</w:t>
-      </w:r>
-      <w:r>
-        <w:rPr>
-          <w:rFonts w:hint="eastAsia" w:asciiTheme="minorEastAsia" w:hAnsiTheme="minorEastAsia"/>
-          <w:sz w:val="28"/>
-          <w:szCs w:val="28"/>
-        </w:rPr>
-        <w:t>〔</w:t>
+        <w:t>解停〔</w:t>
       </w:r>
       <w:r>
         <w:rPr>
@@ -445,71 +412,87 @@
           <w:rFonts w:hint="eastAsia" w:ascii="仿宋_GB2312" w:hAnsi="宋体" w:eastAsia="仿宋_GB2312"/>
           <w:sz w:val="24"/>
         </w:rPr>
-        <w:t>已依法履行行政决定，采取相应措施消除了安全隐患，发生生产安全事故的现实危险已不存在，根据《中华人民共和国安全生产法》第七十条第</w:t>
+        <w:t>已依法履行行政决定，采取相应措施消除了安全隐患，发生生产安全事故的现实危险已不存在，根据《中华人民共和国安全生产法》第</w:t>
       </w:r>
       <w:r>
         <w:rPr>
           <w:rFonts w:hint="eastAsia" w:ascii="仿宋_GB2312" w:hAnsi="宋体" w:eastAsia="仿宋_GB2312"/>
           <w:sz w:val="24"/>
+          <w:u w:val="single"/>
+        </w:rPr>
+        <w:t>七十</w:t>
+      </w:r>
+      <w:r>
+        <w:rPr>
+          <w:rFonts w:hint="eastAsia" w:ascii="仿宋_GB2312" w:hAnsi="宋体" w:eastAsia="仿宋_GB2312"/>
+          <w:sz w:val="24"/>
+        </w:rPr>
+        <w:t>条第</w:t>
+      </w:r>
+      <w:r>
+        <w:rPr>
+          <w:rFonts w:hint="eastAsia" w:ascii="仿宋_GB2312" w:hAnsi="宋体" w:eastAsia="仿宋_GB2312"/>
+          <w:sz w:val="24"/>
+          <w:u w:val="single"/>
           <w:lang w:val="en-US" w:eastAsia="zh-CN"/>
         </w:rPr>
         <w:t>二</w:t>
+      </w:r>
+      <w:r>
+        <w:rPr>
+          <w:rFonts w:hint="eastAsia" w:ascii="仿宋_GB2312" w:hAnsi="宋体" w:eastAsia="仿宋_GB2312"/>
+          <w:sz w:val="24"/>
+        </w:rPr>
+        <w:t>款规定，请贵单位解除对其</w:t>
+      </w:r>
+      <w:r>
+        <w:rPr>
+          <w:rFonts w:ascii="仿宋_GB2312" w:hAnsi="宋体" w:eastAsia="仿宋_GB2312"/>
+          <w:sz w:val="24"/>
+        </w:rPr>
+        <w:t>采取</w:t>
+      </w:r>
+      <w:r>
+        <w:rPr>
+          <w:rFonts w:hint="eastAsia" w:ascii="仿宋_GB2312" w:hAnsi="宋体" w:eastAsia="仿宋_GB2312"/>
+          <w:sz w:val="24"/>
+        </w:rPr>
+        <w:t>的</w:t>
+      </w:r>
+      <w:r>
+        <w:rPr>
+          <w:rFonts w:hint="eastAsia" w:ascii="仿宋" w:hAnsi="仿宋" w:eastAsia="仿宋"/>
+          <w:sz w:val="24"/>
+          <w:u w:val="none"/>
+        </w:rPr>
+        <w:t>{cellIdx</w:t>
+      </w:r>
+      <w:r>
+        <w:rPr>
+          <w:rFonts w:hint="eastAsia" w:ascii="仿宋" w:hAnsi="仿宋" w:eastAsia="仿宋"/>
+          <w:sz w:val="24"/>
+          <w:u w:val="none"/>
+          <w:lang w:val="en-US" w:eastAsia="zh-CN"/>
+        </w:rPr>
+        <w:t>7</w:t>
+      </w:r>
+      <w:r>
+        <w:rPr>
+          <w:rFonts w:hint="eastAsia" w:ascii="仿宋" w:hAnsi="仿宋" w:eastAsia="仿宋"/>
+          <w:sz w:val="24"/>
+          <w:u w:val="none"/>
+        </w:rPr>
+        <w:t>}</w:t>
+      </w:r>
+      <w:r>
+        <w:rPr>
+          <w:rFonts w:hint="eastAsia" w:ascii="仿宋" w:hAnsi="仿宋" w:eastAsia="仿宋"/>
+          <w:sz w:val="24"/>
+        </w:rPr>
+        <w:t>措施。</w:t>
       </w:r>
       <w:bookmarkStart w:id="0" w:name="_GoBack"/>
       <w:bookmarkEnd w:id="0"/>
-      <w:r>
-        <w:rPr>
-          <w:rFonts w:hint="eastAsia" w:ascii="仿宋_GB2312" w:hAnsi="宋体" w:eastAsia="仿宋_GB2312"/>
-          <w:sz w:val="24"/>
-        </w:rPr>
-        <w:t>款规定，请贵单位解除对其</w:t>
-      </w:r>
-      <w:r>
-        <w:rPr>
-          <w:rFonts w:ascii="仿宋_GB2312" w:hAnsi="宋体" w:eastAsia="仿宋_GB2312"/>
-          <w:sz w:val="24"/>
-        </w:rPr>
-        <w:t>采取</w:t>
-      </w:r>
-      <w:r>
-        <w:rPr>
-          <w:rFonts w:hint="eastAsia" w:ascii="仿宋_GB2312" w:hAnsi="宋体" w:eastAsia="仿宋_GB2312"/>
-          <w:sz w:val="24"/>
-        </w:rPr>
-        <w:t>的</w:t>
-      </w:r>
-      <w:r>
-        <w:rPr>
-          <w:rFonts w:hint="eastAsia" w:ascii="仿宋" w:hAnsi="仿宋" w:eastAsia="仿宋"/>
-          <w:sz w:val="24"/>
-          <w:u w:val="none"/>
-        </w:rPr>
-        <w:t>{cellIdx</w:t>
-      </w:r>
-      <w:r>
-        <w:rPr>
-          <w:rFonts w:hint="eastAsia" w:ascii="仿宋" w:hAnsi="仿宋" w:eastAsia="仿宋"/>
-          <w:sz w:val="24"/>
-          <w:u w:val="none"/>
-          <w:lang w:val="en-US" w:eastAsia="zh-CN"/>
-        </w:rPr>
-        <w:t>7</w:t>
-      </w:r>
-      <w:r>
-        <w:rPr>
-          <w:rFonts w:hint="eastAsia" w:ascii="仿宋" w:hAnsi="仿宋" w:eastAsia="仿宋"/>
-          <w:sz w:val="24"/>
-          <w:u w:val="none"/>
-        </w:rPr>
-        <w:t>}</w:t>
-      </w:r>
-      <w:r>
-        <w:rPr>
-          <w:rFonts w:hint="eastAsia" w:ascii="仿宋" w:hAnsi="仿宋" w:eastAsia="仿宋"/>
-          <w:sz w:val="24"/>
-        </w:rPr>
-        <w:t>措施。</w:t>
-      </w:r>
     </w:p>
     <w:p>
       <w:pPr>

--- a/static/docxtemplate/monitor/doc38-2.docx
+++ b/static/docxtemplate/monitor/doc38-2.docx
@@ -146,13 +146,15 @@
       </w:r>
       <w:r>
         <w:rPr>
-          <w:rFonts w:hint="eastAsia" w:asciiTheme="minorEastAsia" w:hAnsiTheme="minorEastAsia"/>
+          <w:rFonts w:hint="eastAsia" w:ascii="宋体"/>
           <w:sz w:val="28"/>
           <w:szCs w:val="28"/>
           <w:lang w:val="en-US" w:eastAsia="zh-CN"/>
         </w:rPr>
-        <w:t>矿</w:t>
-      </w:r>
+        <w:t>煤</w:t>
+      </w:r>
+      <w:bookmarkStart w:id="0" w:name="_GoBack"/>
+      <w:bookmarkEnd w:id="0"/>
       <w:r>
         <w:rPr>
           <w:rFonts w:hint="eastAsia" w:asciiTheme="minorEastAsia" w:hAnsiTheme="minorEastAsia"/>
@@ -491,8 +493,6 @@
         </w:rPr>
         <w:t>措施。</w:t>
       </w:r>
-      <w:bookmarkStart w:id="0" w:name="_GoBack"/>
-      <w:bookmarkEnd w:id="0"/>
     </w:p>
     <w:p>
       <w:pPr>

--- a/static/docxtemplate/monitor/doc38-2.docx
+++ b/static/docxtemplate/monitor/doc38-2.docx
@@ -1,6 +1,6 @@
 
 <file path=word/document.xml><?xml version="1.0" encoding="utf-8"?>
-<w:document xmlns:wpc="http://schemas.microsoft.com/office/word/2010/wordprocessingCanvas" xmlns:mc="http://schemas.openxmlformats.org/markup-compatibility/2006" xmlns:o="urn:schemas-microsoft-com:office:office" xmlns:r="http://schemas.openxmlformats.org/officeDocument/2006/relationships" xmlns:m="http://schemas.openxmlformats.org/officeDocument/2006/math" xmlns:v="urn:schemas-microsoft-com:vml" xmlns:wp14="http://schemas.microsoft.com/office/word/2010/wordprocessingDrawing" xmlns:wp="http://schemas.openxmlformats.org/drawingml/2006/wordprocessingDrawing" xmlns:w="http://schemas.openxmlformats.org/wordprocessingml/2006/main" xmlns:w14="http://schemas.microsoft.com/office/word/2010/wordml" xmlns:w10="urn:schemas-microsoft-com:office:word" xmlns:w15="http://schemas.microsoft.com/office/word/2012/wordml" xmlns:wpg="http://schemas.microsoft.com/office/word/2010/wordprocessingGroup" xmlns:wpi="http://schemas.microsoft.com/office/word/2010/wordprocessingInk" xmlns:wne="http://schemas.microsoft.com/office/word/2006/wordml" xmlns:wps="http://schemas.microsoft.com/office/word/2010/wordprocessingShape" xmlns:wpsCustomData="http://www.wps.cn/officeDocument/2013/wpsCustomData" mc:Ignorable="w14 w15 wp14">
+<w:document xmlns:wpc="http://schemas.microsoft.com/office/word/2010/wordprocessingCanvas" xmlns:cx="http://schemas.microsoft.com/office/drawing/2014/chartex" xmlns:cx1="http://schemas.microsoft.com/office/drawing/2015/9/8/chartex" xmlns:cx2="http://schemas.microsoft.com/office/drawing/2015/10/21/chartex" xmlns:cx3="http://schemas.microsoft.com/office/drawing/2016/5/9/chartex" xmlns:cx4="http://schemas.microsoft.com/office/drawing/2016/5/10/chartex" xmlns:cx5="http://schemas.microsoft.com/office/drawing/2016/5/11/chartex" xmlns:cx6="http://schemas.microsoft.com/office/drawing/2016/5/12/chartex" xmlns:cx7="http://schemas.microsoft.com/office/drawing/2016/5/13/chartex" xmlns:cx8="http://schemas.microsoft.com/office/drawing/2016/5/14/chartex" xmlns:mc="http://schemas.openxmlformats.org/markup-compatibility/2006" xmlns:aink="http://schemas.microsoft.com/office/drawing/2016/ink" xmlns:am3d="http://schemas.microsoft.com/office/drawing/2017/model3d" xmlns:o="urn:schemas-microsoft-com:office:office" xmlns:oel="http://schemas.microsoft.com/office/2019/extlst" xmlns:r="http://schemas.openxmlformats.org/officeDocument/2006/relationships" xmlns:m="http://schemas.openxmlformats.org/officeDocument/2006/math" xmlns:v="urn:schemas-microsoft-com:vml" xmlns:wp14="http://schemas.microsoft.com/office/word/2010/wordprocessingDrawing" xmlns:wp="http://schemas.openxmlformats.org/drawingml/2006/wordprocessingDrawing" xmlns:w10="urn:schemas-microsoft-com:office:word" xmlns:w="http://schemas.openxmlformats.org/wordprocessingml/2006/main" xmlns:w14="http://schemas.microsoft.com/office/word/2010/wordml" xmlns:w15="http://schemas.microsoft.com/office/word/2012/wordml" xmlns:w16cex="http://schemas.microsoft.com/office/word/2018/wordml/cex" xmlns:w16cid="http://schemas.microsoft.com/office/word/2016/wordml/cid" xmlns:w16="http://schemas.microsoft.com/office/word/2018/wordml" xmlns:w16sdtdh="http://schemas.microsoft.com/office/word/2020/wordml/sdtdatahash" xmlns:w16se="http://schemas.microsoft.com/office/word/2015/wordml/symex" xmlns:wpg="http://schemas.microsoft.com/office/word/2010/wordprocessingGroup" xmlns:wpi="http://schemas.microsoft.com/office/word/2010/wordprocessingInk" xmlns:wne="http://schemas.microsoft.com/office/word/2006/wordml" xmlns:wps="http://schemas.microsoft.com/office/word/2010/wordprocessingShape" mc:Ignorable="w14 w15 w16se w16cid w16 w16cex w16sdtdh wp14">
   <w:body>
     <w:p>
       <w:pPr>
@@ -14,57 +14,145 @@
       </w:pPr>
       <w:r>
         <w:rPr>
-          <w:rFonts w:hint="eastAsia" w:eastAsia="隶书"/>
+          <w:rFonts w:eastAsia="隶书" w:hint="eastAsia"/>
           <w:b/>
           <w:bCs/>
           <w:sz w:val="44"/>
         </w:rPr>
-        <w:t xml:space="preserve">国 家 </w:t>
-      </w:r>
-      <w:r>
-        <w:rPr>
-          <w:rFonts w:hint="eastAsia" w:eastAsia="隶书"/>
+        <w:t>国</w:t>
+      </w:r>
+      <w:r>
+        <w:rPr>
+          <w:rFonts w:eastAsia="隶书" w:hint="eastAsia"/>
           <w:b/>
           <w:bCs/>
           <w:sz w:val="44"/>
-          <w:lang w:val="en-US" w:eastAsia="zh-CN"/>
-        </w:rPr>
-        <w:t>矿</w:t>
-      </w:r>
-      <w:r>
-        <w:rPr>
-          <w:rFonts w:hint="eastAsia" w:eastAsia="隶书"/>
+        </w:rPr>
+        <w:t xml:space="preserve"> </w:t>
+      </w:r>
+      <w:r>
+        <w:rPr>
+          <w:rFonts w:eastAsia="隶书" w:hint="eastAsia"/>
           <w:b/>
           <w:bCs/>
           <w:sz w:val="44"/>
         </w:rPr>
-        <w:t xml:space="preserve"> </w:t>
-      </w:r>
-      <w:r>
-        <w:rPr>
-          <w:rFonts w:hint="eastAsia" w:eastAsia="隶书"/>
+        <w:t>家</w:t>
+      </w:r>
+      <w:r>
+        <w:rPr>
+          <w:rFonts w:eastAsia="隶书" w:hint="eastAsia"/>
           <w:b/>
           <w:bCs/>
           <w:sz w:val="44"/>
-          <w:lang w:val="en-US" w:eastAsia="zh-CN"/>
-        </w:rPr>
-        <w:t>山</w:t>
-      </w:r>
-      <w:r>
-        <w:rPr>
-          <w:rFonts w:hint="eastAsia" w:eastAsia="隶书"/>
+        </w:rPr>
+        <w:t xml:space="preserve"> </w:t>
+      </w:r>
+      <w:r>
+        <w:rPr>
+          <w:rFonts w:eastAsia="隶书" w:hint="eastAsia"/>
           <w:b/>
           <w:bCs/>
           <w:sz w:val="44"/>
         </w:rPr>
-        <w:t xml:space="preserve"> 安 全 监 察</w:t>
+        <w:t>矿</w:t>
+      </w:r>
+      <w:r>
+        <w:rPr>
+          <w:rFonts w:eastAsia="隶书" w:hint="eastAsia"/>
+          <w:b/>
+          <w:bCs/>
+          <w:sz w:val="44"/>
+        </w:rPr>
+        <w:t xml:space="preserve"> </w:t>
+      </w:r>
+      <w:r>
+        <w:rPr>
+          <w:rFonts w:eastAsia="隶书" w:hint="eastAsia"/>
+          <w:b/>
+          <w:bCs/>
+          <w:sz w:val="44"/>
+        </w:rPr>
+        <w:t>山</w:t>
+      </w:r>
+      <w:r>
+        <w:rPr>
+          <w:rFonts w:eastAsia="隶书" w:hint="eastAsia"/>
+          <w:b/>
+          <w:bCs/>
+          <w:sz w:val="44"/>
+        </w:rPr>
+        <w:t xml:space="preserve"> </w:t>
+      </w:r>
+      <w:r>
+        <w:rPr>
+          <w:rFonts w:eastAsia="隶书" w:hint="eastAsia"/>
+          <w:b/>
+          <w:bCs/>
+          <w:sz w:val="44"/>
+        </w:rPr>
+        <w:t>安</w:t>
+      </w:r>
+      <w:r>
+        <w:rPr>
+          <w:rFonts w:eastAsia="隶书" w:hint="eastAsia"/>
+          <w:b/>
+          <w:bCs/>
+          <w:sz w:val="44"/>
+        </w:rPr>
+        <w:t xml:space="preserve"> </w:t>
+      </w:r>
+      <w:r>
+        <w:rPr>
+          <w:rFonts w:eastAsia="隶书" w:hint="eastAsia"/>
+          <w:b/>
+          <w:bCs/>
+          <w:sz w:val="44"/>
+        </w:rPr>
+        <w:t>全</w:t>
+      </w:r>
+      <w:r>
+        <w:rPr>
+          <w:rFonts w:eastAsia="隶书" w:hint="eastAsia"/>
+          <w:b/>
+          <w:bCs/>
+          <w:sz w:val="44"/>
+        </w:rPr>
+        <w:t xml:space="preserve"> </w:t>
+      </w:r>
+      <w:r>
+        <w:rPr>
+          <w:rFonts w:eastAsia="隶书" w:hint="eastAsia"/>
+          <w:b/>
+          <w:bCs/>
+          <w:sz w:val="44"/>
+        </w:rPr>
+        <w:t>监</w:t>
+      </w:r>
+      <w:r>
+        <w:rPr>
+          <w:rFonts w:eastAsia="隶书" w:hint="eastAsia"/>
+          <w:b/>
+          <w:bCs/>
+          <w:sz w:val="44"/>
+        </w:rPr>
+        <w:t xml:space="preserve"> </w:t>
+      </w:r>
+      <w:r>
+        <w:rPr>
+          <w:rFonts w:eastAsia="隶书" w:hint="eastAsia"/>
+          <w:b/>
+          <w:bCs/>
+          <w:sz w:val="44"/>
+        </w:rPr>
+        <w:t>察</w:t>
       </w:r>
     </w:p>
     <w:p>
       <w:pPr>
         <w:jc w:val="center"/>
         <w:rPr>
-          <w:rFonts w:ascii="黑体" w:hAnsi="黑体" w:eastAsia="黑体" w:cs="宋体"/>
+          <w:rFonts w:ascii="黑体" w:eastAsia="黑体" w:hAnsi="黑体" w:cs="宋体"/>
           <w:b/>
           <w:color w:val="000000"/>
           <w:kern w:val="0"/>
@@ -74,26 +162,36 @@
       </w:pPr>
       <w:r>
         <w:rPr>
-          <w:rFonts w:hint="eastAsia" w:ascii="黑体" w:hAnsi="黑体" w:eastAsia="黑体" w:cs="宋体"/>
+          <w:rFonts w:ascii="黑体" w:eastAsia="黑体" w:hAnsi="黑体" w:cs="宋体" w:hint="eastAsia"/>
           <w:b/>
           <w:color w:val="000000"/>
           <w:kern w:val="0"/>
           <w:sz w:val="44"/>
           <w:szCs w:val="44"/>
-          <w:lang w:val="en-US" w:eastAsia="zh-CN"/>
         </w:rPr>
         <w:t>解除</w:t>
       </w:r>
       <w:r>
         <w:rPr>
-          <w:rFonts w:hint="eastAsia" w:ascii="黑体" w:hAnsi="黑体" w:eastAsia="黑体" w:cs="宋体"/>
+          <w:rFonts w:ascii="黑体" w:eastAsia="黑体" w:hAnsi="黑体" w:cs="宋体" w:hint="eastAsia"/>
           <w:b/>
           <w:color w:val="000000"/>
           <w:kern w:val="0"/>
           <w:sz w:val="44"/>
           <w:szCs w:val="44"/>
         </w:rPr>
-        <w:t>{cellIdx0}通知书</w:t>
+        <w:t>{cellIdx0}</w:t>
+      </w:r>
+      <w:r>
+        <w:rPr>
+          <w:rFonts w:ascii="黑体" w:eastAsia="黑体" w:hAnsi="黑体" w:cs="宋体" w:hint="eastAsia"/>
+          <w:b/>
+          <w:color w:val="000000"/>
+          <w:kern w:val="0"/>
+          <w:sz w:val="44"/>
+          <w:szCs w:val="44"/>
+        </w:rPr>
+        <w:t>通知书</w:t>
       </w:r>
     </w:p>
     <w:p>
@@ -101,7 +199,7 @@
         <w:spacing w:line="460" w:lineRule="exact"/>
         <w:jc w:val="right"/>
         <w:rPr>
-          <w:rFonts w:ascii="黑体" w:hAnsi="黑体" w:eastAsia="黑体" w:cs="宋体"/>
+          <w:rFonts w:ascii="黑体" w:eastAsia="黑体" w:hAnsi="黑体" w:cs="宋体"/>
           <w:color w:val="000000"/>
           <w:kern w:val="0"/>
           <w:sz w:val="32"/>
@@ -121,7 +219,7 @@
       </w:pPr>
       <w:r>
         <w:rPr>
-          <w:rFonts w:hint="eastAsia" w:ascii="宋体"/>
+          <w:rFonts w:ascii="宋体" w:hint="eastAsia"/>
           <w:sz w:val="28"/>
           <w:szCs w:val="28"/>
         </w:rPr>
@@ -129,43 +227,41 @@
       </w:r>
       <w:r>
         <w:rPr>
-          <w:rFonts w:hint="eastAsia" w:ascii="宋体"/>
+          <w:rFonts w:ascii="宋体" w:hint="eastAsia"/>
           <w:sz w:val="28"/>
           <w:szCs w:val="28"/>
-          <w:lang w:val="en-US" w:eastAsia="zh-CN"/>
         </w:rPr>
         <w:t>1</w:t>
       </w:r>
       <w:r>
         <w:rPr>
-          <w:rFonts w:hint="eastAsia" w:ascii="宋体"/>
+          <w:rFonts w:ascii="宋体" w:hint="eastAsia"/>
           <w:sz w:val="28"/>
           <w:szCs w:val="28"/>
         </w:rPr>
         <w:t>}</w:t>
       </w:r>
-      <w:r>
-        <w:rPr>
-          <w:rFonts w:hint="eastAsia" w:ascii="宋体"/>
+      <w:proofErr w:type="gramStart"/>
+      <w:r>
+        <w:rPr>
+          <w:rFonts w:ascii="宋体" w:hint="eastAsia"/>
           <w:sz w:val="28"/>
           <w:szCs w:val="28"/>
-          <w:lang w:val="en-US" w:eastAsia="zh-CN"/>
         </w:rPr>
         <w:t>煤</w:t>
       </w:r>
-      <w:bookmarkStart w:id="0" w:name="_GoBack"/>
-      <w:bookmarkEnd w:id="0"/>
-      <w:r>
-        <w:rPr>
-          <w:rFonts w:hint="eastAsia" w:asciiTheme="minorEastAsia" w:hAnsiTheme="minorEastAsia"/>
+      <w:r>
+        <w:rPr>
+          <w:rFonts w:asciiTheme="minorEastAsia" w:hAnsiTheme="minorEastAsia" w:hint="eastAsia"/>
           <w:sz w:val="28"/>
           <w:szCs w:val="28"/>
         </w:rPr>
         <w:t>安监</w:t>
       </w:r>
-      <w:r>
-        <w:rPr>
-          <w:rFonts w:hint="eastAsia" w:ascii="宋体"/>
+      <w:proofErr w:type="gramEnd"/>
+      <w:r>
+        <w:rPr>
+          <w:rFonts w:ascii="宋体" w:hint="eastAsia"/>
           <w:sz w:val="28"/>
           <w:szCs w:val="28"/>
         </w:rPr>
@@ -173,24 +269,24 @@
       </w:r>
       <w:r>
         <w:rPr>
-          <w:rFonts w:hint="eastAsia" w:ascii="宋体"/>
+          <w:rFonts w:ascii="宋体" w:hint="eastAsia"/>
           <w:sz w:val="28"/>
           <w:szCs w:val="28"/>
-          <w:lang w:val="en-US" w:eastAsia="zh-CN"/>
         </w:rPr>
         <w:t>2</w:t>
       </w:r>
       <w:r>
         <w:rPr>
-          <w:rFonts w:hint="eastAsia" w:ascii="宋体"/>
+          <w:rFonts w:ascii="宋体" w:hint="eastAsia"/>
           <w:sz w:val="28"/>
           <w:szCs w:val="28"/>
         </w:rPr>
         <w:t>}</w:t>
       </w:r>
-      <w:r>
-        <w:rPr>
-          <w:rFonts w:hint="eastAsia" w:asciiTheme="minorEastAsia" w:hAnsiTheme="minorEastAsia"/>
+      <w:proofErr w:type="gramStart"/>
+      <w:r>
+        <w:rPr>
+          <w:rFonts w:asciiTheme="minorEastAsia" w:hAnsiTheme="minorEastAsia" w:hint="eastAsia"/>
           <w:sz w:val="28"/>
           <w:szCs w:val="28"/>
         </w:rPr>
@@ -198,7 +294,7 @@
       </w:r>
       <w:r>
         <w:rPr>
-          <w:rFonts w:hint="eastAsia" w:ascii="宋体"/>
+          <w:rFonts w:ascii="宋体" w:hint="eastAsia"/>
           <w:sz w:val="28"/>
           <w:szCs w:val="28"/>
         </w:rPr>
@@ -206,16 +302,15 @@
       </w:r>
       <w:r>
         <w:rPr>
-          <w:rFonts w:hint="eastAsia" w:ascii="宋体"/>
+          <w:rFonts w:ascii="宋体" w:hint="eastAsia"/>
           <w:sz w:val="28"/>
           <w:szCs w:val="28"/>
-          <w:lang w:val="en-US" w:eastAsia="zh-CN"/>
         </w:rPr>
         <w:t>3</w:t>
       </w:r>
       <w:r>
         <w:rPr>
-          <w:rFonts w:hint="eastAsia" w:ascii="宋体"/>
+          <w:rFonts w:ascii="宋体" w:hint="eastAsia"/>
           <w:sz w:val="28"/>
           <w:szCs w:val="28"/>
         </w:rPr>
@@ -223,15 +318,16 @@
       </w:r>
       <w:r>
         <w:rPr>
-          <w:rFonts w:hint="eastAsia" w:asciiTheme="minorEastAsia" w:hAnsiTheme="minorEastAsia"/>
+          <w:rFonts w:asciiTheme="minorEastAsia" w:hAnsiTheme="minorEastAsia" w:hint="eastAsia"/>
           <w:sz w:val="28"/>
           <w:szCs w:val="28"/>
         </w:rPr>
         <w:t>〕</w:t>
       </w:r>
-      <w:r>
-        <w:rPr>
-          <w:rFonts w:hint="eastAsia" w:ascii="宋体"/>
+      <w:proofErr w:type="gramEnd"/>
+      <w:r>
+        <w:rPr>
+          <w:rFonts w:ascii="宋体" w:hint="eastAsia"/>
           <w:sz w:val="28"/>
           <w:szCs w:val="28"/>
         </w:rPr>
@@ -239,16 +335,15 @@
       </w:r>
       <w:r>
         <w:rPr>
-          <w:rFonts w:hint="eastAsia" w:ascii="宋体"/>
+          <w:rFonts w:ascii="宋体" w:hint="eastAsia"/>
           <w:sz w:val="28"/>
           <w:szCs w:val="28"/>
-          <w:lang w:val="en-US" w:eastAsia="zh-CN"/>
         </w:rPr>
         <w:t>4</w:t>
       </w:r>
       <w:r>
         <w:rPr>
-          <w:rFonts w:hint="eastAsia" w:ascii="宋体"/>
+          <w:rFonts w:ascii="宋体" w:hint="eastAsia"/>
           <w:sz w:val="28"/>
           <w:szCs w:val="28"/>
         </w:rPr>
@@ -256,7 +351,7 @@
       </w:r>
       <w:r>
         <w:rPr>
-          <w:rFonts w:hint="eastAsia" w:asciiTheme="minorEastAsia" w:hAnsiTheme="minorEastAsia"/>
+          <w:rFonts w:asciiTheme="minorEastAsia" w:hAnsiTheme="minorEastAsia" w:hint="eastAsia"/>
           <w:sz w:val="28"/>
           <w:szCs w:val="28"/>
         </w:rPr>
@@ -268,7 +363,7 @@
         <w:spacing w:line="320" w:lineRule="exact"/>
         <w:jc w:val="center"/>
         <w:rPr>
-          <w:rFonts w:ascii="仿宋_GB2312" w:hAnsi="宋体" w:eastAsia="仿宋_GB2312"/>
+          <w:rFonts w:ascii="仿宋_GB2312" w:eastAsia="仿宋_GB2312" w:hAnsi="宋体"/>
           <w:sz w:val="24"/>
         </w:rPr>
       </w:pPr>
@@ -278,13 +373,9 @@
           <w:sz w:val="28"/>
           <w:szCs w:val="28"/>
         </w:rPr>
-        <w:pict>
-          <v:line id="直接连接符 2" o:spid="_x0000_s1027" o:spt="20" style="position:absolute;left:0pt;margin-left:-10.9pt;margin-top:1.35pt;height:0pt;width:454.3pt;z-index:251660288;mso-width-relative:page;mso-height-relative:page;" stroked="t" coordsize="21600,21600" o:gfxdata="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">
-            <v:path arrowok="t"/>
-            <v:fill focussize="0,0"/>
-            <v:stroke weight="1.5pt" color="#000000" joinstyle="miter"/>
-            <v:imagedata o:title=""/>
-            <o:lock v:ext="edit"/>
+        <w:pict w14:anchorId="4A733CF0">
+          <v:line id="直接连接符 2" o:spid="_x0000_s2051" style="position:absolute;left:0;text-align:left;z-index:251660288;mso-width-relative:page;mso-height-relative:page" from="-10.9pt,1.35pt" to="443.4pt,1.35pt" o:gfxdata="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" strokeweight="1.5pt">
+            <v:stroke joinstyle="miter"/>
           </v:line>
         </w:pict>
       </w:r>
@@ -293,23 +384,21 @@
       <w:pPr>
         <w:spacing w:line="560" w:lineRule="exact"/>
         <w:rPr>
-          <w:rFonts w:hint="eastAsia" w:ascii="仿宋" w:hAnsi="仿宋" w:eastAsia="仿宋"/>
-          <w:sz w:val="24"/>
-          <w:lang w:val="en-US" w:eastAsia="zh-CN"/>
+          <w:rFonts w:ascii="仿宋" w:eastAsia="仿宋" w:hAnsi="仿宋"/>
+          <w:sz w:val="24"/>
         </w:rPr>
       </w:pPr>
       <w:r>
         <w:rPr>
-          <w:rFonts w:hint="eastAsia" w:ascii="仿宋" w:hAnsi="仿宋" w:eastAsia="仿宋"/>
-          <w:sz w:val="24"/>
-          <w:u w:val="single"/>
-          <w:lang w:val="en-US" w:eastAsia="zh-CN"/>
+          <w:rFonts w:ascii="仿宋" w:eastAsia="仿宋" w:hAnsi="仿宋" w:hint="eastAsia"/>
+          <w:sz w:val="24"/>
+          <w:u w:val="single"/>
         </w:rPr>
         <w:t xml:space="preserve"> </w:t>
       </w:r>
       <w:r>
         <w:rPr>
-          <w:rFonts w:hint="eastAsia" w:ascii="仿宋" w:hAnsi="仿宋" w:eastAsia="仿宋"/>
+          <w:rFonts w:ascii="仿宋" w:eastAsia="仿宋" w:hAnsi="仿宋" w:hint="eastAsia"/>
           <w:sz w:val="24"/>
           <w:u w:val="single"/>
         </w:rPr>
@@ -317,16 +406,15 @@
       </w:r>
       <w:r>
         <w:rPr>
-          <w:rFonts w:hint="eastAsia" w:ascii="仿宋" w:hAnsi="仿宋" w:eastAsia="仿宋"/>
-          <w:sz w:val="24"/>
-          <w:u w:val="single"/>
-          <w:lang w:val="en-US" w:eastAsia="zh-CN"/>
+          <w:rFonts w:ascii="仿宋" w:eastAsia="仿宋" w:hAnsi="仿宋" w:hint="eastAsia"/>
+          <w:sz w:val="24"/>
+          <w:u w:val="single"/>
         </w:rPr>
         <w:t>5</w:t>
       </w:r>
       <w:r>
         <w:rPr>
-          <w:rFonts w:hint="eastAsia" w:ascii="仿宋" w:hAnsi="仿宋" w:eastAsia="仿宋"/>
+          <w:rFonts w:ascii="仿宋" w:eastAsia="仿宋" w:hAnsi="仿宋" w:hint="eastAsia"/>
           <w:sz w:val="24"/>
           <w:u w:val="single"/>
         </w:rPr>
@@ -334,19 +422,16 @@
       </w:r>
       <w:r>
         <w:rPr>
-          <w:rFonts w:hint="eastAsia" w:ascii="仿宋" w:hAnsi="仿宋" w:eastAsia="仿宋"/>
-          <w:sz w:val="24"/>
-          <w:u w:val="single"/>
-          <w:lang w:val="en-US" w:eastAsia="zh-CN"/>
+          <w:rFonts w:ascii="仿宋" w:eastAsia="仿宋" w:hAnsi="仿宋" w:hint="eastAsia"/>
+          <w:sz w:val="24"/>
+          <w:u w:val="single"/>
         </w:rPr>
         <w:t xml:space="preserve">  </w:t>
       </w:r>
       <w:r>
         <w:rPr>
-          <w:rFonts w:hint="eastAsia" w:ascii="仿宋" w:hAnsi="仿宋" w:eastAsia="仿宋"/>
-          <w:sz w:val="24"/>
-          <w:u w:val="none"/>
-          <w:lang w:eastAsia="zh-CN"/>
+          <w:rFonts w:ascii="仿宋" w:eastAsia="仿宋" w:hAnsi="仿宋" w:hint="eastAsia"/>
+          <w:sz w:val="24"/>
         </w:rPr>
         <w:t>：</w:t>
       </w:r>
@@ -355,29 +440,35 @@
       <w:pPr>
         <w:spacing w:line="560" w:lineRule="exact"/>
         <w:rPr>
-          <w:rFonts w:ascii="仿宋" w:hAnsi="仿宋" w:eastAsia="仿宋"/>
+          <w:rFonts w:ascii="仿宋" w:eastAsia="仿宋" w:hAnsi="仿宋"/>
           <w:sz w:val="24"/>
         </w:rPr>
       </w:pPr>
       <w:r>
         <w:rPr>
-          <w:rFonts w:hint="eastAsia" w:ascii="仿宋" w:hAnsi="仿宋" w:eastAsia="仿宋"/>
-          <w:sz w:val="24"/>
-        </w:rPr>
-        <w:t xml:space="preserve">　  </w:t>
-      </w:r>
-      <w:r>
-        <w:rPr>
-          <w:rFonts w:hint="eastAsia" w:ascii="仿宋" w:hAnsi="仿宋" w:eastAsia="仿宋"/>
-          <w:sz w:val="24"/>
-          <w:u w:val="single"/>
-          <w:lang w:val="en-US" w:eastAsia="zh-CN"/>
+          <w:rFonts w:ascii="仿宋" w:eastAsia="仿宋" w:hAnsi="仿宋" w:hint="eastAsia"/>
+          <w:sz w:val="24"/>
+        </w:rPr>
+        <w:t xml:space="preserve">　</w:t>
+      </w:r>
+      <w:r>
+        <w:rPr>
+          <w:rFonts w:ascii="仿宋" w:eastAsia="仿宋" w:hAnsi="仿宋" w:hint="eastAsia"/>
+          <w:sz w:val="24"/>
+        </w:rPr>
+        <w:t xml:space="preserve">  </w:t>
+      </w:r>
+      <w:r>
+        <w:rPr>
+          <w:rFonts w:ascii="仿宋" w:eastAsia="仿宋" w:hAnsi="仿宋" w:hint="eastAsia"/>
+          <w:sz w:val="24"/>
+          <w:u w:val="single"/>
         </w:rPr>
         <w:t xml:space="preserve"> </w:t>
       </w:r>
       <w:r>
         <w:rPr>
-          <w:rFonts w:hint="eastAsia" w:ascii="仿宋" w:hAnsi="仿宋" w:eastAsia="仿宋"/>
+          <w:rFonts w:ascii="仿宋" w:eastAsia="仿宋" w:hAnsi="仿宋" w:hint="eastAsia"/>
           <w:sz w:val="24"/>
           <w:u w:val="single"/>
         </w:rPr>
@@ -385,16 +476,15 @@
       </w:r>
       <w:r>
         <w:rPr>
-          <w:rFonts w:hint="eastAsia" w:ascii="仿宋" w:hAnsi="仿宋" w:eastAsia="仿宋"/>
-          <w:sz w:val="24"/>
-          <w:u w:val="single"/>
-          <w:lang w:val="en-US" w:eastAsia="zh-CN"/>
+          <w:rFonts w:ascii="仿宋" w:eastAsia="仿宋" w:hAnsi="仿宋" w:hint="eastAsia"/>
+          <w:sz w:val="24"/>
+          <w:u w:val="single"/>
         </w:rPr>
         <w:t>6</w:t>
       </w:r>
       <w:r>
         <w:rPr>
-          <w:rFonts w:hint="eastAsia" w:ascii="仿宋" w:hAnsi="仿宋" w:eastAsia="仿宋"/>
+          <w:rFonts w:ascii="仿宋" w:eastAsia="仿宋" w:hAnsi="仿宋" w:hint="eastAsia"/>
           <w:sz w:val="24"/>
           <w:u w:val="single"/>
         </w:rPr>
@@ -402,93 +492,85 @@
       </w:r>
       <w:r>
         <w:rPr>
-          <w:rFonts w:hint="eastAsia" w:ascii="仿宋" w:hAnsi="仿宋" w:eastAsia="仿宋"/>
-          <w:sz w:val="24"/>
-          <w:u w:val="single"/>
-          <w:lang w:val="en-US" w:eastAsia="zh-CN"/>
+          <w:rFonts w:ascii="仿宋" w:eastAsia="仿宋" w:hAnsi="仿宋" w:hint="eastAsia"/>
+          <w:sz w:val="24"/>
+          <w:u w:val="single"/>
         </w:rPr>
         <w:t xml:space="preserve"> </w:t>
       </w:r>
       <w:r>
         <w:rPr>
-          <w:rFonts w:hint="eastAsia" w:ascii="仿宋_GB2312" w:hAnsi="宋体" w:eastAsia="仿宋_GB2312"/>
+          <w:rFonts w:ascii="仿宋" w:eastAsia="仿宋" w:hAnsi="仿宋" w:hint="eastAsia"/>
           <w:sz w:val="24"/>
         </w:rPr>
         <w:t>已依法履行行政决定，采取相应措施消除了安全隐患，发生生产安全事故的现实危险已不存在，根据《中华人民共和国安全生产法》第</w:t>
       </w:r>
       <w:r>
         <w:rPr>
-          <w:rFonts w:hint="eastAsia" w:ascii="仿宋_GB2312" w:hAnsi="宋体" w:eastAsia="仿宋_GB2312"/>
-          <w:sz w:val="24"/>
-          <w:u w:val="single"/>
+          <w:rFonts w:ascii="仿宋" w:eastAsia="仿宋" w:hAnsi="仿宋" w:hint="eastAsia"/>
+          <w:sz w:val="24"/>
         </w:rPr>
         <w:t>七十</w:t>
       </w:r>
       <w:r>
         <w:rPr>
-          <w:rFonts w:hint="eastAsia" w:ascii="仿宋_GB2312" w:hAnsi="宋体" w:eastAsia="仿宋_GB2312"/>
+          <w:rFonts w:ascii="仿宋" w:eastAsia="仿宋" w:hAnsi="仿宋" w:hint="eastAsia"/>
           <w:sz w:val="24"/>
         </w:rPr>
         <w:t>条第</w:t>
       </w:r>
       <w:r>
         <w:rPr>
-          <w:rFonts w:hint="eastAsia" w:ascii="仿宋_GB2312" w:hAnsi="宋体" w:eastAsia="仿宋_GB2312"/>
-          <w:sz w:val="24"/>
-          <w:u w:val="single"/>
-          <w:lang w:val="en-US" w:eastAsia="zh-CN"/>
+          <w:rFonts w:ascii="仿宋" w:eastAsia="仿宋" w:hAnsi="仿宋" w:hint="eastAsia"/>
+          <w:sz w:val="24"/>
         </w:rPr>
         <w:t>二</w:t>
       </w:r>
       <w:r>
         <w:rPr>
-          <w:rFonts w:hint="eastAsia" w:ascii="仿宋_GB2312" w:hAnsi="宋体" w:eastAsia="仿宋_GB2312"/>
+          <w:rFonts w:ascii="仿宋" w:eastAsia="仿宋" w:hAnsi="仿宋" w:hint="eastAsia"/>
           <w:sz w:val="24"/>
         </w:rPr>
         <w:t>款规定，请贵单位解除对其</w:t>
       </w:r>
       <w:r>
         <w:rPr>
-          <w:rFonts w:ascii="仿宋_GB2312" w:hAnsi="宋体" w:eastAsia="仿宋_GB2312"/>
+          <w:rFonts w:ascii="仿宋" w:eastAsia="仿宋" w:hAnsi="仿宋"/>
           <w:sz w:val="24"/>
         </w:rPr>
         <w:t>采取</w:t>
       </w:r>
       <w:r>
         <w:rPr>
-          <w:rFonts w:hint="eastAsia" w:ascii="仿宋_GB2312" w:hAnsi="宋体" w:eastAsia="仿宋_GB2312"/>
+          <w:rFonts w:ascii="仿宋" w:eastAsia="仿宋" w:hAnsi="仿宋" w:hint="eastAsia"/>
           <w:sz w:val="24"/>
         </w:rPr>
         <w:t>的</w:t>
       </w:r>
       <w:r>
         <w:rPr>
-          <w:rFonts w:hint="eastAsia" w:ascii="仿宋" w:hAnsi="仿宋" w:eastAsia="仿宋"/>
-          <w:sz w:val="24"/>
-          <w:u w:val="none"/>
+          <w:rFonts w:ascii="仿宋" w:eastAsia="仿宋" w:hAnsi="仿宋" w:hint="eastAsia"/>
+          <w:sz w:val="24"/>
         </w:rPr>
         <w:t>{cellIdx</w:t>
       </w:r>
       <w:r>
         <w:rPr>
-          <w:rFonts w:hint="eastAsia" w:ascii="仿宋" w:hAnsi="仿宋" w:eastAsia="仿宋"/>
-          <w:sz w:val="24"/>
-          <w:u w:val="none"/>
-          <w:lang w:val="en-US" w:eastAsia="zh-CN"/>
+          <w:rFonts w:ascii="仿宋" w:eastAsia="仿宋" w:hAnsi="仿宋" w:hint="eastAsia"/>
+          <w:sz w:val="24"/>
         </w:rPr>
         <w:t>7</w:t>
       </w:r>
       <w:r>
         <w:rPr>
-          <w:rFonts w:hint="eastAsia" w:ascii="仿宋" w:hAnsi="仿宋" w:eastAsia="仿宋"/>
-          <w:sz w:val="24"/>
-          <w:u w:val="none"/>
+          <w:rFonts w:ascii="仿宋" w:eastAsia="仿宋" w:hAnsi="仿宋" w:hint="eastAsia"/>
+          <w:sz w:val="24"/>
         </w:rPr>
         <w:t>}</w:t>
       </w:r>
       <w:r>
         <w:rPr>
-          <w:rFonts w:hint="eastAsia" w:ascii="仿宋" w:hAnsi="仿宋" w:eastAsia="仿宋"/>
+          <w:rFonts w:ascii="仿宋" w:eastAsia="仿宋" w:hAnsi="仿宋" w:hint="eastAsia"/>
           <w:sz w:val="24"/>
         </w:rPr>
         <w:t>措施。</w:t>
@@ -498,7 +580,7 @@
       <w:pPr>
         <w:spacing w:line="560" w:lineRule="exact"/>
         <w:rPr>
-          <w:rFonts w:ascii="仿宋" w:hAnsi="仿宋" w:eastAsia="仿宋"/>
+          <w:rFonts w:ascii="仿宋" w:eastAsia="仿宋" w:hAnsi="仿宋"/>
           <w:sz w:val="24"/>
         </w:rPr>
       </w:pPr>
@@ -506,32 +588,31 @@
     <w:p>
       <w:pPr>
         <w:spacing w:line="560" w:lineRule="exact"/>
-        <w:ind w:firstLine="480" w:firstLineChars="200"/>
-        <w:rPr>
-          <w:rFonts w:ascii="仿宋" w:hAnsi="仿宋" w:eastAsia="仿宋"/>
+        <w:ind w:firstLineChars="200" w:firstLine="480"/>
+        <w:rPr>
+          <w:rFonts w:ascii="仿宋" w:eastAsia="仿宋" w:hAnsi="仿宋"/>
           <w:sz w:val="24"/>
           <w:u w:val="single"/>
         </w:rPr>
       </w:pPr>
       <w:r>
         <w:rPr>
-          <w:rFonts w:hint="eastAsia" w:ascii="仿宋" w:hAnsi="仿宋" w:eastAsia="仿宋"/>
+          <w:rFonts w:ascii="仿宋" w:eastAsia="仿宋" w:hAnsi="仿宋" w:hint="eastAsia"/>
           <w:sz w:val="24"/>
         </w:rPr>
         <w:t>受送达人（签名）：</w:t>
       </w:r>
       <w:r>
         <w:rPr>
-          <w:rFonts w:hint="eastAsia" w:ascii="仿宋" w:hAnsi="仿宋" w:eastAsia="仿宋"/>
-          <w:sz w:val="24"/>
-          <w:u w:val="single"/>
-          <w:lang w:val="en-US" w:eastAsia="zh-CN"/>
+          <w:rFonts w:ascii="仿宋" w:eastAsia="仿宋" w:hAnsi="仿宋" w:hint="eastAsia"/>
+          <w:sz w:val="24"/>
+          <w:u w:val="single"/>
         </w:rPr>
         <w:t xml:space="preserve"> </w:t>
       </w:r>
       <w:r>
         <w:rPr>
-          <w:rFonts w:hint="eastAsia" w:ascii="仿宋" w:hAnsi="仿宋" w:eastAsia="仿宋"/>
+          <w:rFonts w:ascii="仿宋" w:eastAsia="仿宋" w:hAnsi="仿宋" w:hint="eastAsia"/>
           <w:sz w:val="24"/>
           <w:u w:val="single"/>
         </w:rPr>
@@ -539,16 +620,15 @@
       </w:r>
       <w:r>
         <w:rPr>
-          <w:rFonts w:hint="eastAsia" w:ascii="仿宋" w:hAnsi="仿宋" w:eastAsia="仿宋"/>
-          <w:sz w:val="24"/>
-          <w:u w:val="single"/>
-          <w:lang w:val="en-US" w:eastAsia="zh-CN"/>
+          <w:rFonts w:ascii="仿宋" w:eastAsia="仿宋" w:hAnsi="仿宋" w:hint="eastAsia"/>
+          <w:sz w:val="24"/>
+          <w:u w:val="single"/>
         </w:rPr>
         <w:t>8</w:t>
       </w:r>
       <w:r>
         <w:rPr>
-          <w:rFonts w:hint="eastAsia" w:ascii="仿宋" w:hAnsi="仿宋" w:eastAsia="仿宋"/>
+          <w:rFonts w:ascii="仿宋" w:eastAsia="仿宋" w:hAnsi="仿宋" w:hint="eastAsia"/>
           <w:sz w:val="24"/>
           <w:u w:val="single"/>
         </w:rPr>
@@ -556,16 +636,15 @@
       </w:r>
       <w:r>
         <w:rPr>
-          <w:rFonts w:hint="eastAsia" w:ascii="仿宋" w:hAnsi="仿宋" w:eastAsia="仿宋"/>
-          <w:sz w:val="24"/>
-          <w:u w:val="single"/>
-          <w:lang w:val="en-US" w:eastAsia="zh-CN"/>
+          <w:rFonts w:ascii="仿宋" w:eastAsia="仿宋" w:hAnsi="仿宋" w:hint="eastAsia"/>
+          <w:sz w:val="24"/>
+          <w:u w:val="single"/>
         </w:rPr>
         <w:t xml:space="preserve">      </w:t>
       </w:r>
       <w:r>
         <w:rPr>
-          <w:rFonts w:hint="eastAsia" w:ascii="仿宋" w:hAnsi="仿宋" w:eastAsia="仿宋"/>
+          <w:rFonts w:ascii="仿宋" w:eastAsia="仿宋" w:hAnsi="仿宋" w:hint="eastAsia"/>
           <w:sz w:val="24"/>
           <w:u w:val="single"/>
         </w:rPr>
@@ -573,23 +652,36 @@
       </w:r>
       <w:r>
         <w:rPr>
-          <w:rFonts w:hint="eastAsia" w:ascii="仿宋" w:hAnsi="仿宋" w:eastAsia="仿宋"/>
-          <w:sz w:val="24"/>
-        </w:rPr>
-        <w:t>日    期：</w:t>
-      </w:r>
-      <w:r>
-        <w:rPr>
-          <w:rFonts w:hint="eastAsia" w:ascii="仿宋" w:hAnsi="仿宋" w:eastAsia="仿宋"/>
-          <w:sz w:val="24"/>
-          <w:u w:val="single"/>
-          <w:lang w:val="en-US" w:eastAsia="zh-CN"/>
+          <w:rFonts w:ascii="仿宋" w:eastAsia="仿宋" w:hAnsi="仿宋" w:hint="eastAsia"/>
+          <w:sz w:val="24"/>
+        </w:rPr>
+        <w:t>日</w:t>
+      </w:r>
+      <w:r>
+        <w:rPr>
+          <w:rFonts w:ascii="仿宋" w:eastAsia="仿宋" w:hAnsi="仿宋" w:hint="eastAsia"/>
+          <w:sz w:val="24"/>
+        </w:rPr>
+        <w:t xml:space="preserve">    </w:t>
+      </w:r>
+      <w:r>
+        <w:rPr>
+          <w:rFonts w:ascii="仿宋" w:eastAsia="仿宋" w:hAnsi="仿宋" w:hint="eastAsia"/>
+          <w:sz w:val="24"/>
+        </w:rPr>
+        <w:t>期：</w:t>
+      </w:r>
+      <w:r>
+        <w:rPr>
+          <w:rFonts w:ascii="仿宋" w:eastAsia="仿宋" w:hAnsi="仿宋" w:hint="eastAsia"/>
+          <w:sz w:val="24"/>
+          <w:u w:val="single"/>
         </w:rPr>
         <w:t xml:space="preserve"> </w:t>
       </w:r>
       <w:r>
         <w:rPr>
-          <w:rFonts w:hint="eastAsia" w:ascii="仿宋" w:hAnsi="仿宋" w:eastAsia="仿宋"/>
+          <w:rFonts w:ascii="仿宋" w:eastAsia="仿宋" w:hAnsi="仿宋" w:hint="eastAsia"/>
           <w:sz w:val="24"/>
           <w:u w:val="single"/>
         </w:rPr>
@@ -597,16 +689,15 @@
       </w:r>
       <w:r>
         <w:rPr>
-          <w:rFonts w:hint="eastAsia" w:ascii="仿宋" w:hAnsi="仿宋" w:eastAsia="仿宋"/>
-          <w:sz w:val="24"/>
-          <w:u w:val="single"/>
-          <w:lang w:val="en-US" w:eastAsia="zh-CN"/>
+          <w:rFonts w:ascii="仿宋" w:eastAsia="仿宋" w:hAnsi="仿宋" w:hint="eastAsia"/>
+          <w:sz w:val="24"/>
+          <w:u w:val="single"/>
         </w:rPr>
         <w:t>9</w:t>
       </w:r>
       <w:r>
         <w:rPr>
-          <w:rFonts w:hint="eastAsia" w:ascii="仿宋" w:hAnsi="仿宋" w:eastAsia="仿宋"/>
+          <w:rFonts w:ascii="仿宋" w:eastAsia="仿宋" w:hAnsi="仿宋" w:hint="eastAsia"/>
           <w:sz w:val="24"/>
           <w:u w:val="single"/>
         </w:rPr>
@@ -614,16 +705,15 @@
       </w:r>
       <w:r>
         <w:rPr>
-          <w:rFonts w:hint="eastAsia" w:ascii="仿宋" w:hAnsi="仿宋" w:eastAsia="仿宋"/>
-          <w:sz w:val="24"/>
-          <w:u w:val="single"/>
-          <w:lang w:val="en-US" w:eastAsia="zh-CN"/>
+          <w:rFonts w:ascii="仿宋" w:eastAsia="仿宋" w:hAnsi="仿宋" w:hint="eastAsia"/>
+          <w:sz w:val="24"/>
+          <w:u w:val="single"/>
         </w:rPr>
         <w:t xml:space="preserve">                   </w:t>
       </w:r>
       <w:r>
         <w:rPr>
-          <w:rFonts w:hint="eastAsia" w:ascii="仿宋" w:hAnsi="仿宋" w:eastAsia="仿宋"/>
+          <w:rFonts w:ascii="仿宋" w:eastAsia="仿宋" w:hAnsi="仿宋" w:hint="eastAsia"/>
           <w:sz w:val="24"/>
           <w:u w:val="single"/>
         </w:rPr>
@@ -633,64 +723,66 @@
     <w:p>
       <w:pPr>
         <w:spacing w:line="560" w:lineRule="exact"/>
-        <w:ind w:firstLine="480" w:firstLineChars="200"/>
-        <w:rPr>
-          <w:rFonts w:ascii="仿宋" w:hAnsi="仿宋" w:eastAsia="仿宋"/>
+        <w:ind w:firstLineChars="200" w:firstLine="480"/>
+        <w:rPr>
+          <w:rFonts w:ascii="仿宋" w:eastAsia="仿宋" w:hAnsi="仿宋"/>
           <w:sz w:val="24"/>
           <w:u w:val="single"/>
         </w:rPr>
       </w:pPr>
       <w:r>
         <w:rPr>
-          <w:rFonts w:hint="eastAsia" w:ascii="仿宋" w:hAnsi="仿宋" w:eastAsia="仿宋"/>
+          <w:rFonts w:ascii="仿宋" w:eastAsia="仿宋" w:hAnsi="仿宋" w:hint="eastAsia"/>
           <w:sz w:val="24"/>
         </w:rPr>
         <w:t>我</w:t>
       </w:r>
       <w:r>
         <w:rPr>
-          <w:rFonts w:hint="eastAsia" w:ascii="仿宋" w:hAnsi="仿宋" w:eastAsia="仿宋"/>
-          <w:sz w:val="24"/>
-          <w:u w:val="none"/>
+          <w:rFonts w:ascii="仿宋" w:eastAsia="仿宋" w:hAnsi="仿宋" w:hint="eastAsia"/>
+          <w:sz w:val="24"/>
         </w:rPr>
         <w:t>{cellIdx</w:t>
       </w:r>
       <w:r>
         <w:rPr>
-          <w:rFonts w:hint="eastAsia" w:ascii="仿宋" w:hAnsi="仿宋" w:eastAsia="仿宋"/>
-          <w:sz w:val="24"/>
-          <w:u w:val="none"/>
-          <w:lang w:val="en-US" w:eastAsia="zh-CN"/>
+          <w:rFonts w:ascii="仿宋" w:eastAsia="仿宋" w:hAnsi="仿宋" w:hint="eastAsia"/>
+          <w:sz w:val="24"/>
         </w:rPr>
         <w:t>10</w:t>
       </w:r>
       <w:r>
         <w:rPr>
-          <w:rFonts w:hint="eastAsia" w:ascii="仿宋" w:hAnsi="仿宋" w:eastAsia="仿宋"/>
-          <w:sz w:val="24"/>
-          <w:u w:val="none"/>
+          <w:rFonts w:ascii="仿宋" w:eastAsia="仿宋" w:hAnsi="仿宋" w:hint="eastAsia"/>
+          <w:sz w:val="24"/>
         </w:rPr>
         <w:t>}</w:t>
       </w:r>
       <w:r>
         <w:rPr>
-          <w:rFonts w:hint="eastAsia" w:ascii="仿宋" w:hAnsi="仿宋" w:eastAsia="仿宋"/>
-          <w:sz w:val="24"/>
-        </w:rPr>
-        <w:t>地址:</w:t>
-      </w:r>
-      <w:r>
-        <w:rPr>
-          <w:rFonts w:hint="eastAsia" w:ascii="仿宋" w:hAnsi="仿宋" w:eastAsia="仿宋"/>
-          <w:sz w:val="24"/>
-          <w:u w:val="single"/>
-          <w:lang w:val="en-US" w:eastAsia="zh-CN"/>
+          <w:rFonts w:ascii="仿宋" w:eastAsia="仿宋" w:hAnsi="仿宋" w:hint="eastAsia"/>
+          <w:sz w:val="24"/>
+        </w:rPr>
+        <w:t>地址</w:t>
+      </w:r>
+      <w:r>
+        <w:rPr>
+          <w:rFonts w:ascii="仿宋" w:eastAsia="仿宋" w:hAnsi="仿宋" w:hint="eastAsia"/>
+          <w:sz w:val="24"/>
+        </w:rPr>
+        <w:t>:</w:t>
+      </w:r>
+      <w:r>
+        <w:rPr>
+          <w:rFonts w:ascii="仿宋" w:eastAsia="仿宋" w:hAnsi="仿宋" w:hint="eastAsia"/>
+          <w:sz w:val="24"/>
+          <w:u w:val="single"/>
         </w:rPr>
         <w:t xml:space="preserve"> </w:t>
       </w:r>
       <w:r>
         <w:rPr>
-          <w:rFonts w:hint="eastAsia" w:ascii="仿宋" w:hAnsi="仿宋" w:eastAsia="仿宋"/>
+          <w:rFonts w:ascii="仿宋" w:eastAsia="仿宋" w:hAnsi="仿宋" w:hint="eastAsia"/>
           <w:sz w:val="24"/>
           <w:u w:val="single"/>
         </w:rPr>
@@ -698,16 +790,15 @@
       </w:r>
       <w:r>
         <w:rPr>
-          <w:rFonts w:hint="eastAsia" w:ascii="仿宋" w:hAnsi="仿宋" w:eastAsia="仿宋"/>
-          <w:sz w:val="24"/>
-          <w:u w:val="single"/>
-          <w:lang w:val="en-US" w:eastAsia="zh-CN"/>
+          <w:rFonts w:ascii="仿宋" w:eastAsia="仿宋" w:hAnsi="仿宋" w:hint="eastAsia"/>
+          <w:sz w:val="24"/>
+          <w:u w:val="single"/>
         </w:rPr>
         <w:t>11</w:t>
       </w:r>
       <w:r>
         <w:rPr>
-          <w:rFonts w:hint="eastAsia" w:ascii="仿宋" w:hAnsi="仿宋" w:eastAsia="仿宋"/>
+          <w:rFonts w:ascii="仿宋" w:eastAsia="仿宋" w:hAnsi="仿宋" w:hint="eastAsia"/>
           <w:sz w:val="24"/>
           <w:u w:val="single"/>
         </w:rPr>
@@ -715,32 +806,30 @@
       </w:r>
       <w:r>
         <w:rPr>
-          <w:rFonts w:hint="eastAsia" w:ascii="仿宋" w:hAnsi="仿宋" w:eastAsia="仿宋"/>
-          <w:sz w:val="24"/>
-          <w:u w:val="single"/>
-          <w:lang w:val="en-US" w:eastAsia="zh-CN"/>
+          <w:rFonts w:ascii="仿宋" w:eastAsia="仿宋" w:hAnsi="仿宋" w:hint="eastAsia"/>
+          <w:sz w:val="24"/>
+          <w:u w:val="single"/>
         </w:rPr>
         <w:t xml:space="preserve">          </w:t>
       </w:r>
       <w:r>
         <w:rPr>
-          <w:rFonts w:hint="eastAsia" w:ascii="仿宋" w:hAnsi="仿宋" w:eastAsia="仿宋"/>
+          <w:rFonts w:ascii="仿宋" w:eastAsia="仿宋" w:hAnsi="仿宋" w:hint="eastAsia"/>
           <w:sz w:val="24"/>
         </w:rPr>
         <w:t>邮政编码：</w:t>
       </w:r>
       <w:r>
         <w:rPr>
-          <w:rFonts w:hint="eastAsia" w:ascii="仿宋" w:hAnsi="仿宋" w:eastAsia="仿宋"/>
-          <w:sz w:val="24"/>
-          <w:u w:val="single"/>
-          <w:lang w:val="en-US" w:eastAsia="zh-CN"/>
+          <w:rFonts w:ascii="仿宋" w:eastAsia="仿宋" w:hAnsi="仿宋" w:hint="eastAsia"/>
+          <w:sz w:val="24"/>
+          <w:u w:val="single"/>
         </w:rPr>
         <w:t xml:space="preserve"> </w:t>
       </w:r>
       <w:r>
         <w:rPr>
-          <w:rFonts w:hint="eastAsia" w:ascii="仿宋" w:hAnsi="仿宋" w:eastAsia="仿宋"/>
+          <w:rFonts w:ascii="仿宋" w:eastAsia="仿宋" w:hAnsi="仿宋" w:hint="eastAsia"/>
           <w:sz w:val="24"/>
           <w:u w:val="single"/>
         </w:rPr>
@@ -748,16 +837,15 @@
       </w:r>
       <w:r>
         <w:rPr>
-          <w:rFonts w:hint="eastAsia" w:ascii="仿宋" w:hAnsi="仿宋" w:eastAsia="仿宋"/>
-          <w:sz w:val="24"/>
-          <w:u w:val="single"/>
-          <w:lang w:val="en-US" w:eastAsia="zh-CN"/>
+          <w:rFonts w:ascii="仿宋" w:eastAsia="仿宋" w:hAnsi="仿宋" w:hint="eastAsia"/>
+          <w:sz w:val="24"/>
+          <w:u w:val="single"/>
         </w:rPr>
         <w:t>12</w:t>
       </w:r>
       <w:r>
         <w:rPr>
-          <w:rFonts w:hint="eastAsia" w:ascii="仿宋" w:hAnsi="仿宋" w:eastAsia="仿宋"/>
+          <w:rFonts w:ascii="仿宋" w:eastAsia="仿宋" w:hAnsi="仿宋" w:hint="eastAsia"/>
           <w:sz w:val="24"/>
           <w:u w:val="single"/>
         </w:rPr>
@@ -765,16 +853,15 @@
       </w:r>
       <w:r>
         <w:rPr>
-          <w:rFonts w:hint="eastAsia" w:ascii="仿宋" w:hAnsi="仿宋" w:eastAsia="仿宋"/>
-          <w:sz w:val="24"/>
-          <w:u w:val="single"/>
-          <w:lang w:val="en-US" w:eastAsia="zh-CN"/>
+          <w:rFonts w:ascii="仿宋" w:eastAsia="仿宋" w:hAnsi="仿宋" w:hint="eastAsia"/>
+          <w:sz w:val="24"/>
+          <w:u w:val="single"/>
         </w:rPr>
         <w:t xml:space="preserve">             </w:t>
       </w:r>
       <w:r>
         <w:rPr>
-          <w:rFonts w:hint="eastAsia" w:ascii="仿宋" w:hAnsi="仿宋" w:eastAsia="仿宋"/>
+          <w:rFonts w:ascii="仿宋" w:eastAsia="仿宋" w:hAnsi="仿宋" w:hint="eastAsia"/>
           <w:sz w:val="24"/>
           <w:u w:val="single"/>
         </w:rPr>
@@ -784,63 +871,58 @@
     <w:p>
       <w:pPr>
         <w:spacing w:line="560" w:lineRule="exact"/>
-        <w:ind w:firstLine="480" w:firstLineChars="200"/>
-        <w:rPr>
-          <w:rFonts w:ascii="仿宋" w:hAnsi="仿宋" w:eastAsia="仿宋"/>
+        <w:ind w:firstLineChars="200" w:firstLine="480"/>
+        <w:rPr>
+          <w:rFonts w:ascii="仿宋" w:eastAsia="仿宋" w:hAnsi="仿宋"/>
           <w:sz w:val="28"/>
         </w:rPr>
       </w:pPr>
       <w:r>
         <w:rPr>
-          <w:rFonts w:hint="eastAsia" w:ascii="仿宋" w:hAnsi="仿宋" w:eastAsia="仿宋"/>
+          <w:rFonts w:ascii="仿宋" w:eastAsia="仿宋" w:hAnsi="仿宋" w:hint="eastAsia"/>
           <w:sz w:val="24"/>
         </w:rPr>
         <w:t>我</w:t>
       </w:r>
       <w:r>
         <w:rPr>
-          <w:rFonts w:hint="eastAsia" w:ascii="仿宋" w:hAnsi="仿宋" w:eastAsia="仿宋"/>
-          <w:sz w:val="24"/>
-          <w:u w:val="none"/>
+          <w:rFonts w:ascii="仿宋" w:eastAsia="仿宋" w:hAnsi="仿宋" w:hint="eastAsia"/>
+          <w:sz w:val="24"/>
         </w:rPr>
         <w:t>{cellIdx</w:t>
       </w:r>
       <w:r>
         <w:rPr>
-          <w:rFonts w:hint="eastAsia" w:ascii="仿宋" w:hAnsi="仿宋" w:eastAsia="仿宋"/>
-          <w:sz w:val="24"/>
-          <w:u w:val="none"/>
-          <w:lang w:val="en-US" w:eastAsia="zh-CN"/>
+          <w:rFonts w:ascii="仿宋" w:eastAsia="仿宋" w:hAnsi="仿宋" w:hint="eastAsia"/>
+          <w:sz w:val="24"/>
         </w:rPr>
         <w:t>13</w:t>
       </w:r>
       <w:r>
         <w:rPr>
-          <w:rFonts w:hint="eastAsia" w:ascii="仿宋" w:hAnsi="仿宋" w:eastAsia="仿宋"/>
-          <w:sz w:val="24"/>
-          <w:u w:val="none"/>
+          <w:rFonts w:ascii="仿宋" w:eastAsia="仿宋" w:hAnsi="仿宋" w:hint="eastAsia"/>
+          <w:sz w:val="24"/>
         </w:rPr>
         <w:t>}</w:t>
       </w:r>
       <w:r>
         <w:rPr>
-          <w:rFonts w:hint="eastAsia" w:ascii="仿宋" w:hAnsi="仿宋" w:eastAsia="仿宋"/>
+          <w:rFonts w:ascii="仿宋" w:eastAsia="仿宋" w:hAnsi="仿宋" w:hint="eastAsia"/>
           <w:sz w:val="24"/>
         </w:rPr>
         <w:t>联系人：</w:t>
       </w:r>
       <w:r>
         <w:rPr>
-          <w:rFonts w:hint="eastAsia" w:ascii="仿宋" w:hAnsi="仿宋" w:eastAsia="仿宋"/>
-          <w:sz w:val="24"/>
-          <w:u w:val="single"/>
-          <w:lang w:val="en-US" w:eastAsia="zh-CN"/>
+          <w:rFonts w:ascii="仿宋" w:eastAsia="仿宋" w:hAnsi="仿宋" w:hint="eastAsia"/>
+          <w:sz w:val="24"/>
+          <w:u w:val="single"/>
         </w:rPr>
         <w:t xml:space="preserve"> </w:t>
       </w:r>
       <w:r>
         <w:rPr>
-          <w:rFonts w:hint="eastAsia" w:ascii="仿宋" w:hAnsi="仿宋" w:eastAsia="仿宋"/>
+          <w:rFonts w:ascii="仿宋" w:eastAsia="仿宋" w:hAnsi="仿宋" w:hint="eastAsia"/>
           <w:sz w:val="24"/>
           <w:u w:val="single"/>
         </w:rPr>
@@ -848,16 +930,15 @@
       </w:r>
       <w:r>
         <w:rPr>
-          <w:rFonts w:hint="eastAsia" w:ascii="仿宋" w:hAnsi="仿宋" w:eastAsia="仿宋"/>
-          <w:sz w:val="24"/>
-          <w:u w:val="single"/>
-          <w:lang w:val="en-US" w:eastAsia="zh-CN"/>
+          <w:rFonts w:ascii="仿宋" w:eastAsia="仿宋" w:hAnsi="仿宋" w:hint="eastAsia"/>
+          <w:sz w:val="24"/>
+          <w:u w:val="single"/>
         </w:rPr>
         <w:t>14</w:t>
       </w:r>
       <w:r>
         <w:rPr>
-          <w:rFonts w:hint="eastAsia" w:ascii="仿宋" w:hAnsi="仿宋" w:eastAsia="仿宋"/>
+          <w:rFonts w:ascii="仿宋" w:eastAsia="仿宋" w:hAnsi="仿宋" w:hint="eastAsia"/>
           <w:sz w:val="24"/>
           <w:u w:val="single"/>
         </w:rPr>
@@ -865,23 +946,22 @@
       </w:r>
       <w:r>
         <w:rPr>
-          <w:rFonts w:hint="eastAsia" w:ascii="仿宋" w:hAnsi="仿宋" w:eastAsia="仿宋"/>
-          <w:sz w:val="24"/>
-          <w:u w:val="single"/>
-          <w:lang w:val="en-US" w:eastAsia="zh-CN"/>
+          <w:rFonts w:ascii="仿宋" w:eastAsia="仿宋" w:hAnsi="仿宋" w:hint="eastAsia"/>
+          <w:sz w:val="24"/>
+          <w:u w:val="single"/>
         </w:rPr>
         <w:t xml:space="preserve">       </w:t>
       </w:r>
       <w:r>
         <w:rPr>
-          <w:rFonts w:hint="eastAsia" w:ascii="仿宋" w:hAnsi="仿宋" w:eastAsia="仿宋"/>
+          <w:rFonts w:ascii="仿宋" w:eastAsia="仿宋" w:hAnsi="仿宋" w:hint="eastAsia"/>
           <w:sz w:val="24"/>
         </w:rPr>
         <w:t>联系电话：</w:t>
       </w:r>
       <w:r>
         <w:rPr>
-          <w:rFonts w:hint="eastAsia" w:ascii="仿宋" w:hAnsi="仿宋" w:eastAsia="仿宋"/>
+          <w:rFonts w:ascii="仿宋" w:eastAsia="仿宋" w:hAnsi="仿宋" w:hint="eastAsia"/>
           <w:sz w:val="24"/>
           <w:u w:val="single"/>
         </w:rPr>
@@ -889,16 +969,15 @@
       </w:r>
       <w:r>
         <w:rPr>
-          <w:rFonts w:hint="eastAsia" w:ascii="仿宋" w:hAnsi="仿宋" w:eastAsia="仿宋"/>
-          <w:sz w:val="24"/>
-          <w:u w:val="single"/>
-          <w:lang w:val="en-US" w:eastAsia="zh-CN"/>
+          <w:rFonts w:ascii="仿宋" w:eastAsia="仿宋" w:hAnsi="仿宋" w:hint="eastAsia"/>
+          <w:sz w:val="24"/>
+          <w:u w:val="single"/>
         </w:rPr>
         <w:t>15</w:t>
       </w:r>
       <w:r>
         <w:rPr>
-          <w:rFonts w:hint="eastAsia" w:ascii="仿宋" w:hAnsi="仿宋" w:eastAsia="仿宋"/>
+          <w:rFonts w:ascii="仿宋" w:eastAsia="仿宋" w:hAnsi="仿宋" w:hint="eastAsia"/>
           <w:sz w:val="24"/>
           <w:u w:val="single"/>
         </w:rPr>
@@ -906,16 +985,15 @@
       </w:r>
       <w:r>
         <w:rPr>
-          <w:rFonts w:hint="eastAsia" w:ascii="仿宋" w:hAnsi="仿宋" w:eastAsia="仿宋"/>
-          <w:sz w:val="24"/>
-          <w:u w:val="single"/>
-          <w:lang w:val="en-US" w:eastAsia="zh-CN"/>
+          <w:rFonts w:ascii="仿宋" w:eastAsia="仿宋" w:hAnsi="仿宋" w:hint="eastAsia"/>
+          <w:sz w:val="24"/>
+          <w:u w:val="single"/>
         </w:rPr>
         <w:t xml:space="preserve"> </w:t>
       </w:r>
       <w:r>
         <w:rPr>
-          <w:rFonts w:hint="eastAsia" w:ascii="仿宋" w:hAnsi="仿宋" w:eastAsia="仿宋"/>
+          <w:rFonts w:ascii="仿宋" w:eastAsia="仿宋" w:hAnsi="仿宋" w:hint="eastAsia"/>
           <w:sz w:val="24"/>
           <w:u w:val="single"/>
         </w:rPr>
@@ -930,7 +1008,7 @@
         <w:spacing w:line="560" w:lineRule="exact"/>
         <w:jc w:val="right"/>
         <w:rPr>
-          <w:rFonts w:ascii="仿宋" w:hAnsi="仿宋" w:eastAsia="仿宋"/>
+          <w:rFonts w:ascii="仿宋" w:eastAsia="仿宋" w:hAnsi="仿宋"/>
           <w:sz w:val="24"/>
         </w:rPr>
       </w:pPr>
@@ -941,36 +1019,31 @@
           <w:tab w:val="left" w:pos="8280"/>
         </w:tabs>
         <w:spacing w:line="560" w:lineRule="exact"/>
-        <w:ind w:right="630" w:rightChars="300"/>
+        <w:ind w:rightChars="300" w:right="630"/>
         <w:jc w:val="right"/>
         <w:rPr>
-          <w:rFonts w:hint="eastAsia" w:ascii="仿宋" w:hAnsi="仿宋" w:eastAsia="仿宋"/>
-          <w:sz w:val="24"/>
-          <w:u w:val="none"/>
+          <w:rFonts w:ascii="仿宋" w:eastAsia="仿宋" w:hAnsi="仿宋"/>
+          <w:sz w:val="24"/>
         </w:rPr>
       </w:pPr>
       <w:r>
         <w:rPr>
-          <w:rFonts w:hint="eastAsia" w:ascii="仿宋" w:hAnsi="仿宋" w:eastAsia="仿宋"/>
-          <w:sz w:val="24"/>
-          <w:u w:val="none"/>
+          <w:rFonts w:ascii="仿宋" w:eastAsia="仿宋" w:hAnsi="仿宋" w:hint="eastAsia"/>
+          <w:sz w:val="24"/>
         </w:rPr>
         <w:t>{cellIdx</w:t>
       </w:r>
       <w:r>
         <w:rPr>
-          <w:rFonts w:hint="eastAsia" w:ascii="仿宋" w:hAnsi="仿宋" w:eastAsia="仿宋"/>
-          <w:sz w:val="24"/>
-          <w:u w:val="none"/>
-          <w:lang w:val="en-US" w:eastAsia="zh-CN"/>
+          <w:rFonts w:ascii="仿宋" w:eastAsia="仿宋" w:hAnsi="仿宋" w:hint="eastAsia"/>
+          <w:sz w:val="24"/>
         </w:rPr>
         <w:t>16</w:t>
       </w:r>
       <w:r>
         <w:rPr>
-          <w:rFonts w:hint="eastAsia" w:ascii="仿宋" w:hAnsi="仿宋" w:eastAsia="仿宋"/>
-          <w:sz w:val="24"/>
-          <w:u w:val="none"/>
+          <w:rFonts w:ascii="仿宋" w:eastAsia="仿宋" w:hAnsi="仿宋" w:hint="eastAsia"/>
+          <w:sz w:val="24"/>
         </w:rPr>
         <w:t>}</w:t>
       </w:r>
@@ -981,54 +1054,45 @@
           <w:tab w:val="left" w:pos="8280"/>
         </w:tabs>
         <w:spacing w:line="560" w:lineRule="exact"/>
-        <w:ind w:right="630" w:rightChars="300"/>
+        <w:ind w:rightChars="300" w:right="630"/>
         <w:jc w:val="right"/>
         <w:rPr>
-          <w:rFonts w:ascii="仿宋" w:hAnsi="仿宋" w:eastAsia="仿宋"/>
-          <w:sz w:val="24"/>
-          <w:u w:val="none"/>
+          <w:rFonts w:ascii="仿宋" w:eastAsia="仿宋" w:hAnsi="仿宋"/>
+          <w:sz w:val="24"/>
         </w:rPr>
       </w:pPr>
       <w:r>
         <w:rPr>
-          <w:rFonts w:hint="eastAsia" w:ascii="仿宋" w:hAnsi="仿宋" w:eastAsia="仿宋"/>
-          <w:sz w:val="24"/>
-          <w:u w:val="none"/>
-          <w:lang w:val="en-US" w:eastAsia="zh-CN"/>
+          <w:rFonts w:ascii="仿宋" w:eastAsia="仿宋" w:hAnsi="仿宋" w:hint="eastAsia"/>
+          <w:sz w:val="24"/>
         </w:rPr>
         <w:t xml:space="preserve"> </w:t>
       </w:r>
       <w:r>
         <w:rPr>
-          <w:rFonts w:hint="eastAsia" w:ascii="仿宋" w:hAnsi="仿宋" w:eastAsia="仿宋"/>
-          <w:sz w:val="24"/>
-          <w:u w:val="none"/>
+          <w:rFonts w:ascii="仿宋" w:eastAsia="仿宋" w:hAnsi="仿宋" w:hint="eastAsia"/>
+          <w:sz w:val="24"/>
         </w:rPr>
         <w:t>{cellIdx</w:t>
       </w:r>
       <w:r>
         <w:rPr>
-          <w:rFonts w:hint="eastAsia" w:ascii="仿宋" w:hAnsi="仿宋" w:eastAsia="仿宋"/>
-          <w:sz w:val="24"/>
-          <w:u w:val="none"/>
-          <w:lang w:val="en-US" w:eastAsia="zh-CN"/>
+          <w:rFonts w:ascii="仿宋" w:eastAsia="仿宋" w:hAnsi="仿宋" w:hint="eastAsia"/>
+          <w:sz w:val="24"/>
         </w:rPr>
         <w:t>17</w:t>
       </w:r>
       <w:r>
         <w:rPr>
-          <w:rFonts w:hint="eastAsia" w:ascii="仿宋" w:hAnsi="仿宋" w:eastAsia="仿宋"/>
-          <w:sz w:val="24"/>
-          <w:u w:val="none"/>
+          <w:rFonts w:ascii="仿宋" w:eastAsia="仿宋" w:hAnsi="仿宋" w:hint="eastAsia"/>
+          <w:sz w:val="24"/>
         </w:rPr>
         <w:t>}</w:t>
       </w:r>
       <w:r>
         <w:rPr>
-          <w:rFonts w:hint="eastAsia" w:ascii="仿宋" w:hAnsi="仿宋" w:eastAsia="仿宋"/>
-          <w:sz w:val="24"/>
-          <w:u w:val="none"/>
-          <w:lang w:val="en-US" w:eastAsia="zh-CN"/>
+          <w:rFonts w:ascii="仿宋" w:eastAsia="仿宋" w:hAnsi="仿宋" w:hint="eastAsia"/>
+          <w:sz w:val="24"/>
         </w:rPr>
         <w:t xml:space="preserve"> </w:t>
       </w:r>
@@ -1037,62 +1101,61 @@
     <w:p>
       <w:r>
         <w:rPr>
-          <w:rStyle w:val="9"/>
-        </w:rPr>
-        <w:footnoteReference w:id="0" w:customMarkFollows="1"/>
+          <w:rStyle w:val="ac"/>
+        </w:rPr>
+        <w:footnoteReference w:customMarkFollows="1" w:id="1"/>
         <w:sym w:font="Symbol" w:char="F020"/>
       </w:r>
     </w:p>
     <w:sectPr>
-      <w:footerReference r:id="rId5" w:type="default"/>
+      <w:footerReference w:type="default" r:id="rId8"/>
       <w:pgSz w:w="11906" w:h="16838"/>
       <w:pgMar w:top="2098" w:right="1474" w:bottom="1985" w:left="1588" w:header="851" w:footer="992" w:gutter="0"/>
-      <w:cols w:space="425" w:num="1"/>
-      <w:docGrid w:type="lines" w:linePitch="312" w:charSpace="0"/>
+      <w:cols w:space="425"/>
+      <w:docGrid w:type="lines" w:linePitch="312"/>
     </w:sectPr>
   </w:body>
 </w:document>
 </file>
 
 <file path=word/endnotes.xml><?xml version="1.0" encoding="utf-8"?>
-<w:endnotes xmlns:wpc="http://schemas.microsoft.com/office/word/2010/wordprocessingCanvas" xmlns:mc="http://schemas.openxmlformats.org/markup-compatibility/2006" xmlns:o="urn:schemas-microsoft-com:office:office" xmlns:r="http://schemas.openxmlformats.org/officeDocument/2006/relationships" xmlns:m="http://schemas.openxmlformats.org/officeDocument/2006/math" xmlns:v="urn:schemas-microsoft-com:vml" xmlns:wp14="http://schemas.microsoft.com/office/word/2010/wordprocessingDrawing" xmlns:wp="http://schemas.openxmlformats.org/drawingml/2006/wordprocessingDrawing" xmlns:w="http://schemas.openxmlformats.org/wordprocessingml/2006/main" xmlns:w14="http://schemas.microsoft.com/office/word/2010/wordml" xmlns:w15="http://schemas.microsoft.com/office/word/2012/wordml" xmlns:w10="urn:schemas-microsoft-com:office:word" xmlns:wpg="http://schemas.microsoft.com/office/word/2010/wordprocessingGroup" xmlns:wpi="http://schemas.microsoft.com/office/word/2010/wordprocessingInk" xmlns:wne="http://schemas.microsoft.com/office/word/2006/wordml" xmlns:wps="http://schemas.microsoft.com/office/word/2010/wordprocessingShape" xmlns:wpsCustomData="http://www.wps.cn/officeDocument/2013/wpsCustomData" mc:Ignorable="w14 w15 wp14">
-  <w:endnote w:type="separator" w:id="0">
+<w:endnotes xmlns:wpc="http://schemas.microsoft.com/office/word/2010/wordprocessingCanvas" xmlns:cx="http://schemas.microsoft.com/office/drawing/2014/chartex" xmlns:cx1="http://schemas.microsoft.com/office/drawing/2015/9/8/chartex" xmlns:cx2="http://schemas.microsoft.com/office/drawing/2015/10/21/chartex" xmlns:cx3="http://schemas.microsoft.com/office/drawing/2016/5/9/chartex" xmlns:cx4="http://schemas.microsoft.com/office/drawing/2016/5/10/chartex" xmlns:cx5="http://schemas.microsoft.com/office/drawing/2016/5/11/chartex" xmlns:cx6="http://schemas.microsoft.com/office/drawing/2016/5/12/chartex" xmlns:cx7="http://schemas.microsoft.com/office/drawing/2016/5/13/chartex" xmlns:cx8="http://schemas.microsoft.com/office/drawing/2016/5/14/chartex" xmlns:mc="http://schemas.openxmlformats.org/markup-compatibility/2006" xmlns:aink="http://schemas.microsoft.com/office/drawing/2016/ink" xmlns:am3d="http://schemas.microsoft.com/office/drawing/2017/model3d" xmlns:o="urn:schemas-microsoft-com:office:office" xmlns:oel="http://schemas.microsoft.com/office/2019/extlst" xmlns:r="http://schemas.openxmlformats.org/officeDocument/2006/relationships" xmlns:m="http://schemas.openxmlformats.org/officeDocument/2006/math" xmlns:v="urn:schemas-microsoft-com:vml" xmlns:wp14="http://schemas.microsoft.com/office/word/2010/wordprocessingDrawing" xmlns:wp="http://schemas.openxmlformats.org/drawingml/2006/wordprocessingDrawing" xmlns:w10="urn:schemas-microsoft-com:office:word" xmlns:w="http://schemas.openxmlformats.org/wordprocessingml/2006/main" xmlns:w14="http://schemas.microsoft.com/office/word/2010/wordml" xmlns:w15="http://schemas.microsoft.com/office/word/2012/wordml" xmlns:w16cex="http://schemas.microsoft.com/office/word/2018/wordml/cex" xmlns:w16cid="http://schemas.microsoft.com/office/word/2016/wordml/cid" xmlns:w16="http://schemas.microsoft.com/office/word/2018/wordml" xmlns:w16sdtdh="http://schemas.microsoft.com/office/word/2020/wordml/sdtdatahash" xmlns:w16se="http://schemas.microsoft.com/office/word/2015/wordml/symex" xmlns:wpg="http://schemas.microsoft.com/office/word/2010/wordprocessingGroup" xmlns:wpi="http://schemas.microsoft.com/office/word/2010/wordprocessingInk" xmlns:wne="http://schemas.microsoft.com/office/word/2006/wordml" xmlns:wps="http://schemas.microsoft.com/office/word/2010/wordprocessingShape" mc:Ignorable="w14 w15 w16se w16cid w16 w16cex w16sdtdh wp14">
+  <w:endnote w:type="separator" w:id="-1">
     <w:p/>
   </w:endnote>
-  <w:endnote w:type="continuationSeparator" w:id="1">
+  <w:endnote w:type="continuationSeparator" w:id="0">
     <w:p/>
   </w:endnote>
 </w:endnotes>
 </file>
 
 <file path=word/footer1.xml><?xml version="1.0" encoding="utf-8"?>
-<w:ftr xmlns:wpc="http://schemas.microsoft.com/office/word/2010/wordprocessingCanvas" xmlns:mc="http://schemas.openxmlformats.org/markup-compatibility/2006" xmlns:o="urn:schemas-microsoft-com:office:office" xmlns:r="http://schemas.openxmlformats.org/officeDocument/2006/relationships" xmlns:m="http://schemas.openxmlformats.org/officeDocument/2006/math" xmlns:v="urn:schemas-microsoft-com:vml" xmlns:wp14="http://schemas.microsoft.com/office/word/2010/wordprocessingDrawing" xmlns:wp="http://schemas.openxmlformats.org/drawingml/2006/wordprocessingDrawing" xmlns:w10="urn:schemas-microsoft-com:office:word" xmlns:w="http://schemas.openxmlformats.org/wordprocessingml/2006/main" xmlns:w14="http://schemas.microsoft.com/office/word/2010/wordml" xmlns:w15="http://schemas.microsoft.com/office/word/2012/wordml" xmlns:wpg="http://schemas.microsoft.com/office/word/2010/wordprocessingGroup" xmlns:wpi="http://schemas.microsoft.com/office/word/2010/wordprocessingInk" xmlns:wne="http://schemas.microsoft.com/office/word/2006/wordml" xmlns:wps="http://schemas.microsoft.com/office/word/2010/wordprocessingShape" xmlns:wpsCustomData="http://www.wps.cn/officeDocument/2013/wpsCustomData" mc:Ignorable="w14 w15 wp14">
+<w:ftr xmlns:wpc="http://schemas.microsoft.com/office/word/2010/wordprocessingCanvas" xmlns:cx="http://schemas.microsoft.com/office/drawing/2014/chartex" xmlns:cx1="http://schemas.microsoft.com/office/drawing/2015/9/8/chartex" xmlns:cx2="http://schemas.microsoft.com/office/drawing/2015/10/21/chartex" xmlns:cx3="http://schemas.microsoft.com/office/drawing/2016/5/9/chartex" xmlns:cx4="http://schemas.microsoft.com/office/drawing/2016/5/10/chartex" xmlns:cx5="http://schemas.microsoft.com/office/drawing/2016/5/11/chartex" xmlns:cx6="http://schemas.microsoft.com/office/drawing/2016/5/12/chartex" xmlns:cx7="http://schemas.microsoft.com/office/drawing/2016/5/13/chartex" xmlns:cx8="http://schemas.microsoft.com/office/drawing/2016/5/14/chartex" xmlns:mc="http://schemas.openxmlformats.org/markup-compatibility/2006" xmlns:aink="http://schemas.microsoft.com/office/drawing/2016/ink" xmlns:am3d="http://schemas.microsoft.com/office/drawing/2017/model3d" xmlns:o="urn:schemas-microsoft-com:office:office" xmlns:oel="http://schemas.microsoft.com/office/2019/extlst" xmlns:r="http://schemas.openxmlformats.org/officeDocument/2006/relationships" xmlns:m="http://schemas.openxmlformats.org/officeDocument/2006/math" xmlns:v="urn:schemas-microsoft-com:vml" xmlns:wp14="http://schemas.microsoft.com/office/word/2010/wordprocessingDrawing" xmlns:wp="http://schemas.openxmlformats.org/drawingml/2006/wordprocessingDrawing" xmlns:w10="urn:schemas-microsoft-com:office:word" xmlns:w="http://schemas.openxmlformats.org/wordprocessingml/2006/main" xmlns:w14="http://schemas.microsoft.com/office/word/2010/wordml" xmlns:w15="http://schemas.microsoft.com/office/word/2012/wordml" xmlns:w16cex="http://schemas.microsoft.com/office/word/2018/wordml/cex" xmlns:w16cid="http://schemas.microsoft.com/office/word/2016/wordml/cid" xmlns:w16="http://schemas.microsoft.com/office/word/2018/wordml" xmlns:w16sdtdh="http://schemas.microsoft.com/office/word/2020/wordml/sdtdatahash" xmlns:w16se="http://schemas.microsoft.com/office/word/2015/wordml/symex" xmlns:wpg="http://schemas.microsoft.com/office/word/2010/wordprocessingGroup" xmlns:wpi="http://schemas.microsoft.com/office/word/2010/wordprocessingInk" xmlns:wne="http://schemas.microsoft.com/office/word/2006/wordml" xmlns:wps="http://schemas.microsoft.com/office/word/2010/wordprocessingShape" mc:Ignorable="w14 w15 w16se w16cid w16 w16cex w16sdtdh wp14">
   <w:p>
     <w:pPr>
-      <w:pStyle w:val="3"/>
+      <w:pStyle w:val="a5"/>
     </w:pPr>
     <w:r>
-      <w:pict>
-        <v:shape id="_x0000_s2049" o:spid="_x0000_s2049" o:spt="202" type="#_x0000_t202" style="position:absolute;left:0pt;margin-top:0pt;height:144pt;width:144pt;mso-position-horizontal:center;mso-position-horizontal-relative:margin;mso-wrap-style:none;z-index:251659264;mso-width-relative:page;mso-height-relative:page;" filled="f" stroked="f" coordsize="21600,21600">
-          <v:path/>
-          <v:fill on="f" focussize="0,0"/>
-          <v:stroke on="f" joinstyle="miter"/>
-          <v:imagedata o:title=""/>
-          <o:lock v:ext="edit"/>
-          <v:textbox inset="0mm,0mm,0mm,0mm" style="mso-fit-shape-to-text:t;">
+      <w:pict w14:anchorId="3A39D62E">
+        <v:shapetype id="_x0000_t202" coordsize="21600,21600" o:spt="202" path="m,l,21600r21600,l21600,xe">
+          <v:stroke joinstyle="miter"/>
+          <v:path gradientshapeok="t" o:connecttype="rect"/>
+        </v:shapetype>
+        <v:shape id="_x0000_s1025" type="#_x0000_t202" style="position:absolute;margin-left:0;margin-top:0;width:2in;height:2in;z-index:251659264;mso-wrap-style:none;mso-position-horizontal:center;mso-position-horizontal-relative:margin;mso-width-relative:page;mso-height-relative:page" filled="f" stroked="f">
+          <v:textbox style="mso-fit-shape-to-text:t" inset="0,0,0,0">
             <w:txbxContent>
               <w:p>
                 <w:pPr>
-                  <w:pStyle w:val="3"/>
+                  <w:pStyle w:val="a5"/>
                   <w:rPr>
-                    <w:rFonts w:asciiTheme="majorEastAsia" w:hAnsiTheme="majorEastAsia" w:eastAsiaTheme="majorEastAsia" w:cstheme="majorEastAsia"/>
+                    <w:rFonts w:asciiTheme="majorEastAsia" w:eastAsiaTheme="majorEastAsia" w:hAnsiTheme="majorEastAsia" w:cstheme="majorEastAsia"/>
                     <w:sz w:val="24"/>
                     <w:szCs w:val="24"/>
                   </w:rPr>
                 </w:pPr>
                 <w:r>
                   <w:rPr>
-                    <w:rFonts w:hint="eastAsia" w:asciiTheme="majorEastAsia" w:hAnsiTheme="majorEastAsia" w:eastAsiaTheme="majorEastAsia" w:cstheme="majorEastAsia"/>
+                    <w:rFonts w:asciiTheme="majorEastAsia" w:eastAsiaTheme="majorEastAsia" w:hAnsiTheme="majorEastAsia" w:cstheme="majorEastAsia" w:hint="eastAsia"/>
                     <w:sz w:val="24"/>
                     <w:szCs w:val="24"/>
                   </w:rPr>
@@ -1100,7 +1163,7 @@
                 </w:r>
                 <w:r>
                   <w:rPr>
-                    <w:rFonts w:hint="eastAsia" w:asciiTheme="majorEastAsia" w:hAnsiTheme="majorEastAsia" w:eastAsiaTheme="majorEastAsia" w:cstheme="majorEastAsia"/>
+                    <w:rFonts w:asciiTheme="majorEastAsia" w:eastAsiaTheme="majorEastAsia" w:hAnsiTheme="majorEastAsia" w:cstheme="majorEastAsia" w:hint="eastAsia"/>
                     <w:sz w:val="24"/>
                     <w:szCs w:val="24"/>
                   </w:rPr>
@@ -1108,7 +1171,7 @@
                 </w:r>
                 <w:r>
                   <w:rPr>
-                    <w:rFonts w:hint="eastAsia" w:asciiTheme="majorEastAsia" w:hAnsiTheme="majorEastAsia" w:eastAsiaTheme="majorEastAsia" w:cstheme="majorEastAsia"/>
+                    <w:rFonts w:asciiTheme="majorEastAsia" w:eastAsiaTheme="majorEastAsia" w:hAnsiTheme="majorEastAsia" w:cstheme="majorEastAsia" w:hint="eastAsia"/>
                     <w:sz w:val="24"/>
                     <w:szCs w:val="24"/>
                   </w:rPr>
@@ -1116,7 +1179,7 @@
                 </w:r>
                 <w:r>
                   <w:rPr>
-                    <w:rFonts w:asciiTheme="majorEastAsia" w:hAnsiTheme="majorEastAsia" w:eastAsiaTheme="majorEastAsia" w:cstheme="majorEastAsia"/>
+                    <w:rFonts w:asciiTheme="majorEastAsia" w:eastAsiaTheme="majorEastAsia" w:hAnsiTheme="majorEastAsia" w:cstheme="majorEastAsia"/>
                     <w:sz w:val="24"/>
                     <w:szCs w:val="24"/>
                   </w:rPr>
@@ -1124,7 +1187,7 @@
                 </w:r>
                 <w:r>
                   <w:rPr>
-                    <w:rFonts w:hint="eastAsia" w:asciiTheme="majorEastAsia" w:hAnsiTheme="majorEastAsia" w:eastAsiaTheme="majorEastAsia" w:cstheme="majorEastAsia"/>
+                    <w:rFonts w:asciiTheme="majorEastAsia" w:eastAsiaTheme="majorEastAsia" w:hAnsiTheme="majorEastAsia" w:cstheme="majorEastAsia" w:hint="eastAsia"/>
                     <w:sz w:val="24"/>
                     <w:szCs w:val="24"/>
                   </w:rPr>
@@ -1133,6 +1196,7 @@
               </w:p>
             </w:txbxContent>
           </v:textbox>
+          <w10:wrap anchorx="margin"/>
         </v:shape>
       </w:pict>
     </w:r>
@@ -1141,17 +1205,17 @@
 </file>
 
 <file path=word/footnotes.xml><?xml version="1.0" encoding="utf-8"?>
-<w:footnotes xmlns:wpc="http://schemas.microsoft.com/office/word/2010/wordprocessingCanvas" xmlns:mc="http://schemas.openxmlformats.org/markup-compatibility/2006" xmlns:o="urn:schemas-microsoft-com:office:office" xmlns:r="http://schemas.openxmlformats.org/officeDocument/2006/relationships" xmlns:m="http://schemas.openxmlformats.org/officeDocument/2006/math" xmlns:v="urn:schemas-microsoft-com:vml" xmlns:wp14="http://schemas.microsoft.com/office/word/2010/wordprocessingDrawing" xmlns:wp="http://schemas.openxmlformats.org/drawingml/2006/wordprocessingDrawing" xmlns:w="http://schemas.openxmlformats.org/wordprocessingml/2006/main" xmlns:w14="http://schemas.microsoft.com/office/word/2010/wordml" xmlns:w15="http://schemas.microsoft.com/office/word/2012/wordml" xmlns:w10="urn:schemas-microsoft-com:office:word" xmlns:wpg="http://schemas.microsoft.com/office/word/2010/wordprocessingGroup" xmlns:wpi="http://schemas.microsoft.com/office/word/2010/wordprocessingInk" xmlns:wne="http://schemas.microsoft.com/office/word/2006/wordml" xmlns:wps="http://schemas.microsoft.com/office/word/2010/wordprocessingShape" xmlns:wpsCustomData="http://www.wps.cn/officeDocument/2013/wpsCustomData" mc:Ignorable="w14 w15 wp14">
-  <w:footnote w:type="separator" w:id="2">
+<w:footnotes xmlns:wpc="http://schemas.microsoft.com/office/word/2010/wordprocessingCanvas" xmlns:cx="http://schemas.microsoft.com/office/drawing/2014/chartex" xmlns:cx1="http://schemas.microsoft.com/office/drawing/2015/9/8/chartex" xmlns:cx2="http://schemas.microsoft.com/office/drawing/2015/10/21/chartex" xmlns:cx3="http://schemas.microsoft.com/office/drawing/2016/5/9/chartex" xmlns:cx4="http://schemas.microsoft.com/office/drawing/2016/5/10/chartex" xmlns:cx5="http://schemas.microsoft.com/office/drawing/2016/5/11/chartex" xmlns:cx6="http://schemas.microsoft.com/office/drawing/2016/5/12/chartex" xmlns:cx7="http://schemas.microsoft.com/office/drawing/2016/5/13/chartex" xmlns:cx8="http://schemas.microsoft.com/office/drawing/2016/5/14/chartex" xmlns:mc="http://schemas.openxmlformats.org/markup-compatibility/2006" xmlns:aink="http://schemas.microsoft.com/office/drawing/2016/ink" xmlns:am3d="http://schemas.microsoft.com/office/drawing/2017/model3d" xmlns:o="urn:schemas-microsoft-com:office:office" xmlns:oel="http://schemas.microsoft.com/office/2019/extlst" xmlns:r="http://schemas.openxmlformats.org/officeDocument/2006/relationships" xmlns:m="http://schemas.openxmlformats.org/officeDocument/2006/math" xmlns:v="urn:schemas-microsoft-com:vml" xmlns:wp14="http://schemas.microsoft.com/office/word/2010/wordprocessingDrawing" xmlns:wp="http://schemas.openxmlformats.org/drawingml/2006/wordprocessingDrawing" xmlns:w10="urn:schemas-microsoft-com:office:word" xmlns:w="http://schemas.openxmlformats.org/wordprocessingml/2006/main" xmlns:w14="http://schemas.microsoft.com/office/word/2010/wordml" xmlns:w15="http://schemas.microsoft.com/office/word/2012/wordml" xmlns:w16cex="http://schemas.microsoft.com/office/word/2018/wordml/cex" xmlns:w16cid="http://schemas.microsoft.com/office/word/2016/wordml/cid" xmlns:w16="http://schemas.microsoft.com/office/word/2018/wordml" xmlns:w16sdtdh="http://schemas.microsoft.com/office/word/2020/wordml/sdtdatahash" xmlns:w16se="http://schemas.microsoft.com/office/word/2015/wordml/symex" xmlns:wpg="http://schemas.microsoft.com/office/word/2010/wordprocessingGroup" xmlns:wpi="http://schemas.microsoft.com/office/word/2010/wordprocessingInk" xmlns:wne="http://schemas.microsoft.com/office/word/2006/wordml" xmlns:wps="http://schemas.microsoft.com/office/word/2010/wordprocessingShape" mc:Ignorable="w14 w15 w16se w16cid w16 w16cex w16sdtdh wp14">
+  <w:footnote w:type="separator" w:id="-1">
     <w:p/>
   </w:footnote>
-  <w:footnote w:type="continuationSeparator" w:id="3">
+  <w:footnote w:type="continuationSeparator" w:id="0">
     <w:p/>
   </w:footnote>
-  <w:footnote w:id="0">
+  <w:footnote w:id="1">
     <w:p>
       <w:pPr>
-        <w:pStyle w:val="5"/>
+        <w:pStyle w:val="a9"/>
         <w:rPr>
           <w:u w:val="single"/>
         </w:rPr>
@@ -1179,27 +1243,27 @@
     </w:p>
     <w:p>
       <w:pPr>
-        <w:pStyle w:val="5"/>
-        <w:rPr>
-          <w:rFonts w:ascii="仿宋" w:hAnsi="仿宋" w:eastAsia="仿宋"/>
+        <w:pStyle w:val="a9"/>
+        <w:rPr>
+          <w:rFonts w:ascii="仿宋" w:eastAsia="仿宋" w:hAnsi="仿宋"/>
         </w:rPr>
       </w:pPr>
       <w:r>
         <w:rPr>
-          <w:rStyle w:val="9"/>
-          <w:rFonts w:ascii="仿宋" w:hAnsi="仿宋" w:eastAsia="仿宋"/>
+          <w:rStyle w:val="ac"/>
+          <w:rFonts w:ascii="仿宋" w:eastAsia="仿宋" w:hAnsi="仿宋"/>
         </w:rPr>
         <w:sym w:font="Symbol" w:char="F020"/>
       </w:r>
       <w:r>
         <w:rPr>
-          <w:rFonts w:ascii="仿宋" w:hAnsi="仿宋" w:eastAsia="仿宋"/>
+          <w:rFonts w:ascii="仿宋" w:eastAsia="仿宋" w:hAnsi="仿宋"/>
         </w:rPr>
         <w:t xml:space="preserve"> </w:t>
       </w:r>
       <w:r>
         <w:rPr>
-          <w:rFonts w:hint="eastAsia" w:ascii="仿宋" w:hAnsi="仿宋" w:eastAsia="仿宋"/>
+          <w:rFonts w:ascii="仿宋" w:eastAsia="仿宋" w:hAnsi="仿宋" w:hint="eastAsia"/>
           <w:sz w:val="24"/>
           <w:szCs w:val="24"/>
         </w:rPr>
@@ -1207,14 +1271,14 @@
       </w:r>
       <w:r>
         <w:rPr>
-          <w:rFonts w:hint="eastAsia" w:ascii="仿宋" w:hAnsi="仿宋" w:eastAsia="仿宋"/>
+          <w:rFonts w:ascii="仿宋" w:eastAsia="仿宋" w:hAnsi="仿宋" w:hint="eastAsia"/>
           <w:sz w:val="24"/>
         </w:rPr>
         <w:t>公安机关</w:t>
       </w:r>
       <w:r>
         <w:rPr>
-          <w:rFonts w:hint="eastAsia" w:ascii="仿宋" w:hAnsi="仿宋" w:eastAsia="仿宋"/>
+          <w:rFonts w:ascii="仿宋" w:eastAsia="仿宋" w:hAnsi="仿宋" w:hint="eastAsia"/>
           <w:sz w:val="24"/>
           <w:szCs w:val="24"/>
         </w:rPr>
@@ -1226,295 +1290,413 @@
 </file>
 
 <file path=word/styles.xml><?xml version="1.0" encoding="utf-8"?>
-<w:styles xmlns:mc="http://schemas.openxmlformats.org/markup-compatibility/2006" xmlns:o="urn:schemas-microsoft-com:office:office" xmlns:r="http://schemas.openxmlformats.org/officeDocument/2006/relationships" xmlns:m="http://schemas.openxmlformats.org/officeDocument/2006/math" xmlns:v="urn:schemas-microsoft-com:vml" xmlns:w="http://schemas.openxmlformats.org/wordprocessingml/2006/main" xmlns:w14="http://schemas.microsoft.com/office/word/2010/wordml" xmlns:w10="urn:schemas-microsoft-com:office:word" xmlns:sl="http://schemas.openxmlformats.org/schemaLibrary/2006/main" xmlns:wpsCustomData="http://www.wps.cn/officeDocument/2013/wpsCustomData" mc:Ignorable="w14">
+<w:styles xmlns:mc="http://schemas.openxmlformats.org/markup-compatibility/2006" xmlns:r="http://schemas.openxmlformats.org/officeDocument/2006/relationships" xmlns:w="http://schemas.openxmlformats.org/wordprocessingml/2006/main" xmlns:w14="http://schemas.microsoft.com/office/word/2010/wordml" xmlns:w15="http://schemas.microsoft.com/office/word/2012/wordml" xmlns:w16cex="http://schemas.microsoft.com/office/word/2018/wordml/cex" xmlns:w16cid="http://schemas.microsoft.com/office/word/2016/wordml/cid" xmlns:w16="http://schemas.microsoft.com/office/word/2018/wordml" xmlns:w16sdtdh="http://schemas.microsoft.com/office/word/2020/wordml/sdtdatahash" xmlns:w16se="http://schemas.microsoft.com/office/word/2015/wordml/symex" mc:Ignorable="w14 w15 w16se w16cid w16 w16cex w16sdtdh">
   <w:docDefaults>
     <w:rPrDefault>
       <w:rPr>
-        <w:rFonts w:ascii="Times New Roman" w:hAnsi="Times New Roman" w:eastAsia="宋体" w:cs="Times New Roman"/>
+        <w:rFonts w:ascii="Times New Roman" w:eastAsia="宋体" w:hAnsi="Times New Roman" w:cs="Times New Roman"/>
+        <w:lang w:val="en-US" w:eastAsia="zh-CN" w:bidi="ar-SA"/>
       </w:rPr>
     </w:rPrDefault>
     <w:pPrDefault/>
   </w:docDefaults>
-  <w:latentStyles w:count="260" w:defQFormat="0" w:defUnhideWhenUsed="1" w:defSemiHidden="1" w:defUIPriority="99" w:defLockedState="0">
-    <w:lsdException w:qFormat="1" w:unhideWhenUsed="0" w:uiPriority="0" w:semiHidden="0" w:name="Normal"/>
-    <w:lsdException w:qFormat="1" w:unhideWhenUsed="0" w:uiPriority="0" w:semiHidden="0" w:name="heading 1"/>
-    <w:lsdException w:qFormat="1" w:uiPriority="0" w:name="heading 2"/>
-    <w:lsdException w:qFormat="1" w:uiPriority="0" w:name="heading 3"/>
-    <w:lsdException w:qFormat="1" w:uiPriority="0" w:name="heading 4"/>
-    <w:lsdException w:qFormat="1" w:uiPriority="0" w:name="heading 5"/>
-    <w:lsdException w:qFormat="1" w:uiPriority="0" w:name="heading 6"/>
-    <w:lsdException w:qFormat="1" w:uiPriority="0" w:name="heading 7"/>
-    <w:lsdException w:qFormat="1" w:uiPriority="0" w:name="heading 8"/>
-    <w:lsdException w:qFormat="1" w:uiPriority="0" w:name="heading 9"/>
-    <w:lsdException w:uiPriority="0" w:name="index 1"/>
-    <w:lsdException w:uiPriority="0" w:name="index 2"/>
-    <w:lsdException w:uiPriority="0" w:name="index 3"/>
-    <w:lsdException w:uiPriority="0" w:name="index 4"/>
-    <w:lsdException w:uiPriority="0" w:name="index 5"/>
-    <w:lsdException w:uiPriority="0" w:name="index 6"/>
-    <w:lsdException w:uiPriority="0" w:name="index 7"/>
-    <w:lsdException w:uiPriority="0" w:name="index 8"/>
-    <w:lsdException w:uiPriority="0" w:name="index 9"/>
-    <w:lsdException w:uiPriority="0" w:name="toc 1"/>
-    <w:lsdException w:uiPriority="0" w:name="toc 2"/>
-    <w:lsdException w:uiPriority="0" w:name="toc 3"/>
-    <w:lsdException w:uiPriority="0" w:name="toc 4"/>
-    <w:lsdException w:uiPriority="0" w:name="toc 5"/>
-    <w:lsdException w:uiPriority="0" w:name="toc 6"/>
-    <w:lsdException w:uiPriority="0" w:name="toc 7"/>
-    <w:lsdException w:uiPriority="0" w:name="toc 8"/>
-    <w:lsdException w:uiPriority="0" w:name="toc 9"/>
-    <w:lsdException w:uiPriority="0" w:name="Normal Indent"/>
-    <w:lsdException w:qFormat="1" w:uiPriority="0" w:name="footnote text"/>
-    <w:lsdException w:uiPriority="0" w:name="annotation text"/>
-    <w:lsdException w:qFormat="1" w:unhideWhenUsed="0" w:uiPriority="0" w:semiHidden="0" w:name="header"/>
-    <w:lsdException w:qFormat="1" w:unhideWhenUsed="0" w:uiPriority="0" w:semiHidden="0" w:name="footer"/>
-    <w:lsdException w:uiPriority="0" w:name="index heading"/>
-    <w:lsdException w:qFormat="1" w:uiPriority="0" w:name="caption"/>
-    <w:lsdException w:uiPriority="0" w:name="table of figures"/>
-    <w:lsdException w:uiPriority="0" w:name="envelope address"/>
-    <w:lsdException w:uiPriority="0" w:name="envelope return"/>
-    <w:lsdException w:qFormat="1" w:uiPriority="0" w:name="footnote reference"/>
-    <w:lsdException w:uiPriority="0" w:name="annotation reference"/>
-    <w:lsdException w:uiPriority="0" w:name="line number"/>
-    <w:lsdException w:uiPriority="0" w:name="page number"/>
-    <w:lsdException w:uiPriority="0" w:name="endnote reference"/>
-    <w:lsdException w:uiPriority="0" w:name="endnote text"/>
-    <w:lsdException w:uiPriority="0" w:name="table of authorities"/>
-    <w:lsdException w:unhideWhenUsed="0" w:uiPriority="0" w:semiHidden="0" w:name="macro"/>
-    <w:lsdException w:uiPriority="0" w:name="toa heading"/>
-    <w:lsdException w:uiPriority="0" w:name="List"/>
-    <w:lsdException w:unhideWhenUsed="0" w:uiPriority="0" w:semiHidden="0" w:name="List Bullet"/>
-    <w:lsdException w:unhideWhenUsed="0" w:uiPriority="0" w:semiHidden="0" w:name="List Number"/>
-    <w:lsdException w:uiPriority="0" w:name="List 2"/>
-    <w:lsdException w:uiPriority="0" w:name="List 3"/>
-    <w:lsdException w:uiPriority="0" w:name="List 4"/>
-    <w:lsdException w:uiPriority="0" w:name="List 5"/>
-    <w:lsdException w:uiPriority="0" w:name="List Bullet 2"/>
-    <w:lsdException w:uiPriority="0" w:name="List Bullet 3"/>
-    <w:lsdException w:uiPriority="0" w:name="List Bullet 4"/>
-    <w:lsdException w:uiPriority="0" w:name="List Bullet 5"/>
-    <w:lsdException w:uiPriority="0" w:name="List Number 2"/>
-    <w:lsdException w:uiPriority="0" w:name="List Number 3"/>
-    <w:lsdException w:uiPriority="0" w:name="List Number 4"/>
-    <w:lsdException w:uiPriority="0" w:name="List Number 5"/>
-    <w:lsdException w:qFormat="1" w:unhideWhenUsed="0" w:uiPriority="0" w:semiHidden="0" w:name="Title"/>
-    <w:lsdException w:uiPriority="0" w:name="Closing"/>
-    <w:lsdException w:uiPriority="0" w:name="Signature"/>
-    <w:lsdException w:qFormat="1" w:uiPriority="1" w:name="Default Paragraph Font"/>
-    <w:lsdException w:uiPriority="0" w:name="Body Text"/>
-    <w:lsdException w:uiPriority="0" w:name="Body Text Indent"/>
-    <w:lsdException w:uiPriority="0" w:name="List Continue"/>
-    <w:lsdException w:uiPriority="0" w:name="List Continue 2"/>
-    <w:lsdException w:unhideWhenUsed="0" w:uiPriority="0" w:semiHidden="0" w:name="List Continue 3"/>
-    <w:lsdException w:unhideWhenUsed="0" w:uiPriority="0" w:semiHidden="0" w:name="List Continue 4"/>
-    <w:lsdException w:unhideWhenUsed="0" w:uiPriority="0" w:semiHidden="0" w:name="List Continue 5"/>
-    <w:lsdException w:unhideWhenUsed="0" w:uiPriority="0" w:semiHidden="0" w:name="Message Header"/>
-    <w:lsdException w:qFormat="1" w:unhideWhenUsed="0" w:uiPriority="0" w:semiHidden="0" w:name="Subtitle"/>
-    <w:lsdException w:uiPriority="0" w:name="Salutation"/>
-    <w:lsdException w:uiPriority="0" w:name="Date"/>
-    <w:lsdException w:uiPriority="0" w:name="Body Text First Indent"/>
-    <w:lsdException w:uiPriority="0" w:name="Body Text First Indent 2"/>
-    <w:lsdException w:uiPriority="0" w:name="Note Heading"/>
-    <w:lsdException w:uiPriority="0" w:name="Body Text 2"/>
-    <w:lsdException w:uiPriority="0" w:name="Body Text 3"/>
-    <w:lsdException w:uiPriority="0" w:name="Body Text Indent 2"/>
-    <w:lsdException w:uiPriority="0" w:name="Body Text Indent 3"/>
-    <w:lsdException w:uiPriority="0" w:name="Block Text"/>
-    <w:lsdException w:uiPriority="0" w:name="Hyperlink"/>
-    <w:lsdException w:uiPriority="0" w:name="FollowedHyperlink"/>
-    <w:lsdException w:qFormat="1" w:unhideWhenUsed="0" w:uiPriority="0" w:semiHidden="0" w:name="Strong"/>
-    <w:lsdException w:qFormat="1" w:unhideWhenUsed="0" w:uiPriority="0" w:semiHidden="0" w:name="Emphasis"/>
-    <w:lsdException w:uiPriority="0" w:name="Document Map"/>
-    <w:lsdException w:uiPriority="0" w:name="Plain Text"/>
-    <w:lsdException w:uiPriority="0" w:name="E-mail Signature"/>
-    <w:lsdException w:qFormat="1" w:unhideWhenUsed="0" w:uiPriority="0" w:semiHidden="0" w:name="Normal (Web)"/>
-    <w:lsdException w:uiPriority="0" w:name="HTML Acronym"/>
-    <w:lsdException w:uiPriority="0" w:name="HTML Address"/>
-    <w:lsdException w:uiPriority="0" w:name="HTML Cite"/>
-    <w:lsdException w:uiPriority="0" w:name="HTML Code"/>
-    <w:lsdException w:uiPriority="0" w:name="HTML Definition"/>
-    <w:lsdException w:uiPriority="0" w:name="HTML Keyboard"/>
-    <w:lsdException w:uiPriority="0" w:name="HTML Preformatted"/>
-    <w:lsdException w:uiPriority="0" w:name="HTML Sample"/>
-    <w:lsdException w:uiPriority="0" w:name="HTML Typewriter"/>
-    <w:lsdException w:uiPriority="0" w:name="HTML Variable"/>
-    <w:lsdException w:qFormat="1" w:uiPriority="99" w:name="Normal Table"/>
-    <w:lsdException w:uiPriority="0" w:name="annotation subject"/>
-    <w:lsdException w:uiPriority="0" w:name="Table Simple 1"/>
-    <w:lsdException w:uiPriority="0" w:name="Table Simple 2"/>
-    <w:lsdException w:uiPriority="0" w:name="Table Simple 3"/>
-    <w:lsdException w:uiPriority="0" w:name="Table Classic 1"/>
-    <w:lsdException w:uiPriority="0" w:name="Table Classic 2"/>
-    <w:lsdException w:uiPriority="0" w:name="Table Classic 3"/>
-    <w:lsdException w:uiPriority="0" w:name="Table Classic 4"/>
-    <w:lsdException w:uiPriority="0" w:name="Table Colorful 1"/>
-    <w:lsdException w:uiPriority="0" w:name="Table Colorful 2"/>
-    <w:lsdException w:uiPriority="0" w:name="Table Colorful 3"/>
-    <w:lsdException w:uiPriority="0" w:name="Table Columns 1"/>
-    <w:lsdException w:uiPriority="0" w:name="Table Columns 2"/>
-    <w:lsdException w:uiPriority="0" w:name="Table Columns 3"/>
-    <w:lsdException w:uiPriority="0" w:name="Table Columns 4"/>
-    <w:lsdException w:uiPriority="0" w:name="Table Columns 5"/>
-    <w:lsdException w:uiPriority="0" w:name="Table Grid 1"/>
-    <w:lsdException w:uiPriority="0" w:name="Table Grid 2"/>
-    <w:lsdException w:uiPriority="0" w:name="Table Grid 3"/>
-    <w:lsdException w:uiPriority="0" w:name="Table Grid 4"/>
-    <w:lsdException w:uiPriority="0" w:name="Table Grid 5"/>
-    <w:lsdException w:uiPriority="0" w:name="Table Grid 6"/>
-    <w:lsdException w:uiPriority="0" w:name="Table Grid 7"/>
-    <w:lsdException w:uiPriority="0" w:name="Table Grid 8"/>
-    <w:lsdException w:uiPriority="0" w:name="Table List 1"/>
-    <w:lsdException w:uiPriority="0" w:name="Table List 2"/>
-    <w:lsdException w:uiPriority="0" w:name="Table List 3"/>
-    <w:lsdException w:uiPriority="0" w:name="Table List 4"/>
-    <w:lsdException w:uiPriority="0" w:name="Table List 5"/>
-    <w:lsdException w:uiPriority="0" w:name="Table List 6"/>
-    <w:lsdException w:uiPriority="0" w:name="Table List 7"/>
-    <w:lsdException w:uiPriority="0" w:name="Table List 8"/>
-    <w:lsdException w:uiPriority="0" w:name="Table 3D effects 1"/>
-    <w:lsdException w:uiPriority="0" w:name="Table 3D effects 2"/>
-    <w:lsdException w:uiPriority="0" w:name="Table 3D effects 3"/>
-    <w:lsdException w:uiPriority="0" w:name="Table Contemporary"/>
-    <w:lsdException w:uiPriority="0" w:name="Table Elegant"/>
-    <w:lsdException w:uiPriority="0" w:name="Table Professional"/>
-    <w:lsdException w:uiPriority="0" w:name="Table Subtle 1"/>
-    <w:lsdException w:uiPriority="0" w:name="Table Subtle 2"/>
-    <w:lsdException w:uiPriority="0" w:name="Table Web 1"/>
-    <w:lsdException w:uiPriority="0" w:name="Table Web 2"/>
-    <w:lsdException w:uiPriority="0" w:name="Table Web 3"/>
-    <w:lsdException w:qFormat="1" w:unhideWhenUsed="0" w:uiPriority="0" w:semiHidden="0" w:name="Balloon Text"/>
-    <w:lsdException w:unhideWhenUsed="0" w:uiPriority="0" w:semiHidden="0" w:name="Table Grid"/>
-    <w:lsdException w:uiPriority="0" w:name="Table Theme"/>
-    <w:lsdException w:unhideWhenUsed="0" w:uiPriority="60" w:semiHidden="0" w:name="Light Shading"/>
-    <w:lsdException w:unhideWhenUsed="0" w:uiPriority="61" w:semiHidden="0" w:name="Light List"/>
-    <w:lsdException w:unhideWhenUsed="0" w:uiPriority="62" w:semiHidden="0" w:name="Light Grid"/>
-    <w:lsdException w:unhideWhenUsed="0" w:uiPriority="63" w:semiHidden="0" w:name="Medium Shading 1"/>
-    <w:lsdException w:unhideWhenUsed="0" w:uiPriority="64" w:semiHidden="0" w:name="Medium Shading 2"/>
-    <w:lsdException w:unhideWhenUsed="0" w:uiPriority="65" w:semiHidden="0" w:name="Medium List 1"/>
-    <w:lsdException w:unhideWhenUsed="0" w:uiPriority="66" w:semiHidden="0" w:name="Medium List 2"/>
-    <w:lsdException w:unhideWhenUsed="0" w:uiPriority="67" w:semiHidden="0" w:name="Medium Grid 1"/>
-    <w:lsdException w:unhideWhenUsed="0" w:uiPriority="68" w:semiHidden="0" w:name="Medium Grid 2"/>
-    <w:lsdException w:unhideWhenUsed="0" w:uiPriority="69" w:semiHidden="0" w:name="Medium Grid 3"/>
-    <w:lsdException w:unhideWhenUsed="0" w:uiPriority="70" w:semiHidden="0" w:name="Dark List"/>
-    <w:lsdException w:unhideWhenUsed="0" w:uiPriority="71" w:semiHidden="0" w:name="Colorful Shading"/>
-    <w:lsdException w:unhideWhenUsed="0" w:uiPriority="72" w:semiHidden="0" w:name="Colorful List"/>
-    <w:lsdException w:unhideWhenUsed="0" w:uiPriority="73" w:semiHidden="0" w:name="Colorful Grid"/>
-    <w:lsdException w:unhideWhenUsed="0" w:uiPriority="60" w:semiHidden="0" w:name="Light Shading Accent 1"/>
-    <w:lsdException w:unhideWhenUsed="0" w:uiPriority="61" w:semiHidden="0" w:name="Light List Accent 1"/>
-    <w:lsdException w:unhideWhenUsed="0" w:uiPriority="62" w:semiHidden="0" w:name="Light Grid Accent 1"/>
-    <w:lsdException w:unhideWhenUsed="0" w:uiPriority="63" w:semiHidden="0" w:name="Medium Shading 1 Accent 1"/>
-    <w:lsdException w:unhideWhenUsed="0" w:uiPriority="64" w:semiHidden="0" w:name="Medium Shading 2 Accent 1"/>
-    <w:lsdException w:unhideWhenUsed="0" w:uiPriority="65" w:semiHidden="0" w:name="Medium List 1 Accent 1"/>
-    <w:lsdException w:unhideWhenUsed="0" w:uiPriority="66" w:semiHidden="0" w:name="Medium List 2 Accent 1"/>
-    <w:lsdException w:unhideWhenUsed="0" w:uiPriority="67" w:semiHidden="0" w:name="Medium Grid 1 Accent 1"/>
-    <w:lsdException w:unhideWhenUsed="0" w:uiPriority="68" w:semiHidden="0" w:name="Medium Grid 2 Accent 1"/>
-    <w:lsdException w:unhideWhenUsed="0" w:uiPriority="69" w:semiHidden="0" w:name="Medium Grid 3 Accent 1"/>
-    <w:lsdException w:unhideWhenUsed="0" w:uiPriority="70" w:semiHidden="0" w:name="Dark List Accent 1"/>
-    <w:lsdException w:unhideWhenUsed="0" w:uiPriority="71" w:semiHidden="0" w:name="Colorful Shading Accent 1"/>
-    <w:lsdException w:unhideWhenUsed="0" w:uiPriority="72" w:semiHidden="0" w:name="Colorful List Accent 1"/>
-    <w:lsdException w:unhideWhenUsed="0" w:uiPriority="73" w:semiHidden="0" w:name="Colorful Grid Accent 1"/>
-    <w:lsdException w:unhideWhenUsed="0" w:uiPriority="60" w:semiHidden="0" w:name="Light Shading Accent 2"/>
-    <w:lsdException w:unhideWhenUsed="0" w:uiPriority="61" w:semiHidden="0" w:name="Light List Accent 2"/>
-    <w:lsdException w:unhideWhenUsed="0" w:uiPriority="62" w:semiHidden="0" w:name="Light Grid Accent 2"/>
-    <w:lsdException w:unhideWhenUsed="0" w:uiPriority="63" w:semiHidden="0" w:name="Medium Shading 1 Accent 2"/>
-    <w:lsdException w:unhideWhenUsed="0" w:uiPriority="64" w:semiHidden="0" w:name="Medium Shading 2 Accent 2"/>
-    <w:lsdException w:unhideWhenUsed="0" w:uiPriority="65" w:semiHidden="0" w:name="Medium List 1 Accent 2"/>
-    <w:lsdException w:unhideWhenUsed="0" w:uiPriority="66" w:semiHidden="0" w:name="Medium List 2 Accent 2"/>
-    <w:lsdException w:unhideWhenUsed="0" w:uiPriority="67" w:semiHidden="0" w:name="Medium Grid 1 Accent 2"/>
-    <w:lsdException w:unhideWhenUsed="0" w:uiPriority="68" w:semiHidden="0" w:name="Medium Grid 2 Accent 2"/>
-    <w:lsdException w:unhideWhenUsed="0" w:uiPriority="69" w:semiHidden="0" w:name="Medium Grid 3 Accent 2"/>
-    <w:lsdException w:unhideWhenUsed="0" w:uiPriority="70" w:semiHidden="0" w:name="Dark List Accent 2"/>
-    <w:lsdException w:unhideWhenUsed="0" w:uiPriority="71" w:semiHidden="0" w:name="Colorful Shading Accent 2"/>
-    <w:lsdException w:unhideWhenUsed="0" w:uiPriority="72" w:semiHidden="0" w:name="Colorful List Accent 2"/>
-    <w:lsdException w:unhideWhenUsed="0" w:uiPriority="73" w:semiHidden="0" w:name="Colorful Grid Accent 2"/>
-    <w:lsdException w:unhideWhenUsed="0" w:uiPriority="60" w:semiHidden="0" w:name="Light Shading Accent 3"/>
-    <w:lsdException w:unhideWhenUsed="0" w:uiPriority="61" w:semiHidden="0" w:name="Light List Accent 3"/>
-    <w:lsdException w:unhideWhenUsed="0" w:uiPriority="62" w:semiHidden="0" w:name="Light Grid Accent 3"/>
-    <w:lsdException w:unhideWhenUsed="0" w:uiPriority="63" w:semiHidden="0" w:name="Medium Shading 1 Accent 3"/>
-    <w:lsdException w:unhideWhenUsed="0" w:uiPriority="64" w:semiHidden="0" w:name="Medium Shading 2 Accent 3"/>
-    <w:lsdException w:unhideWhenUsed="0" w:uiPriority="65" w:semiHidden="0" w:name="Medium List 1 Accent 3"/>
-    <w:lsdException w:unhideWhenUsed="0" w:uiPriority="66" w:semiHidden="0" w:name="Medium List 2 Accent 3"/>
-    <w:lsdException w:unhideWhenUsed="0" w:uiPriority="67" w:semiHidden="0" w:name="Medium Grid 1 Accent 3"/>
-    <w:lsdException w:unhideWhenUsed="0" w:uiPriority="68" w:semiHidden="0" w:name="Medium Grid 2 Accent 3"/>
-    <w:lsdException w:unhideWhenUsed="0" w:uiPriority="69" w:semiHidden="0" w:name="Medium Grid 3 Accent 3"/>
-    <w:lsdException w:unhideWhenUsed="0" w:uiPriority="70" w:semiHidden="0" w:name="Dark List Accent 3"/>
-    <w:lsdException w:unhideWhenUsed="0" w:uiPriority="71" w:semiHidden="0" w:name="Colorful Shading Accent 3"/>
-    <w:lsdException w:unhideWhenUsed="0" w:uiPriority="72" w:semiHidden="0" w:name="Colorful List Accent 3"/>
-    <w:lsdException w:unhideWhenUsed="0" w:uiPriority="73" w:semiHidden="0" w:name="Colorful Grid Accent 3"/>
-    <w:lsdException w:unhideWhenUsed="0" w:uiPriority="60" w:semiHidden="0" w:name="Light Shading Accent 4"/>
-    <w:lsdException w:unhideWhenUsed="0" w:uiPriority="61" w:semiHidden="0" w:name="Light List Accent 4"/>
-    <w:lsdException w:unhideWhenUsed="0" w:uiPriority="62" w:semiHidden="0" w:name="Light Grid Accent 4"/>
-    <w:lsdException w:unhideWhenUsed="0" w:uiPriority="63" w:semiHidden="0" w:name="Medium Shading 1 Accent 4"/>
-    <w:lsdException w:unhideWhenUsed="0" w:uiPriority="64" w:semiHidden="0" w:name="Medium Shading 2 Accent 4"/>
-    <w:lsdException w:unhideWhenUsed="0" w:uiPriority="65" w:semiHidden="0" w:name="Medium List 1 Accent 4"/>
-    <w:lsdException w:unhideWhenUsed="0" w:uiPriority="66" w:semiHidden="0" w:name="Medium List 2 Accent 4"/>
-    <w:lsdException w:unhideWhenUsed="0" w:uiPriority="67" w:semiHidden="0" w:name="Medium Grid 1 Accent 4"/>
-    <w:lsdException w:unhideWhenUsed="0" w:uiPriority="68" w:semiHidden="0" w:name="Medium Grid 2 Accent 4"/>
-    <w:lsdException w:unhideWhenUsed="0" w:uiPriority="69" w:semiHidden="0" w:name="Medium Grid 3 Accent 4"/>
-    <w:lsdException w:unhideWhenUsed="0" w:uiPriority="70" w:semiHidden="0" w:name="Dark List Accent 4"/>
-    <w:lsdException w:unhideWhenUsed="0" w:uiPriority="71" w:semiHidden="0" w:name="Colorful Shading Accent 4"/>
-    <w:lsdException w:unhideWhenUsed="0" w:uiPriority="72" w:semiHidden="0" w:name="Colorful List Accent 4"/>
-    <w:lsdException w:unhideWhenUsed="0" w:uiPriority="73" w:semiHidden="0" w:name="Colorful Grid Accent 4"/>
-    <w:lsdException w:unhideWhenUsed="0" w:uiPriority="60" w:semiHidden="0" w:name="Light Shading Accent 5"/>
-    <w:lsdException w:unhideWhenUsed="0" w:uiPriority="61" w:semiHidden="0" w:name="Light List Accent 5"/>
-    <w:lsdException w:unhideWhenUsed="0" w:uiPriority="62" w:semiHidden="0" w:name="Light Grid Accent 5"/>
-    <w:lsdException w:unhideWhenUsed="0" w:uiPriority="63" w:semiHidden="0" w:name="Medium Shading 1 Accent 5"/>
-    <w:lsdException w:unhideWhenUsed="0" w:uiPriority="64" w:semiHidden="0" w:name="Medium Shading 2 Accent 5"/>
-    <w:lsdException w:unhideWhenUsed="0" w:uiPriority="65" w:semiHidden="0" w:name="Medium List 1 Accent 5"/>
-    <w:lsdException w:unhideWhenUsed="0" w:uiPriority="66" w:semiHidden="0" w:name="Medium List 2 Accent 5"/>
-    <w:lsdException w:unhideWhenUsed="0" w:uiPriority="67" w:semiHidden="0" w:name="Medium Grid 1 Accent 5"/>
-    <w:lsdException w:unhideWhenUsed="0" w:uiPriority="68" w:semiHidden="0" w:name="Medium Grid 2 Accent 5"/>
-    <w:lsdException w:unhideWhenUsed="0" w:uiPriority="69" w:semiHidden="0" w:name="Medium Grid 3 Accent 5"/>
-    <w:lsdException w:unhideWhenUsed="0" w:uiPriority="70" w:semiHidden="0" w:name="Dark List Accent 5"/>
-    <w:lsdException w:unhideWhenUsed="0" w:uiPriority="71" w:semiHidden="0" w:name="Colorful Shading Accent 5"/>
-    <w:lsdException w:unhideWhenUsed="0" w:uiPriority="72" w:semiHidden="0" w:name="Colorful List Accent 5"/>
-    <w:lsdException w:unhideWhenUsed="0" w:uiPriority="73" w:semiHidden="0" w:name="Colorful Grid Accent 5"/>
-    <w:lsdException w:unhideWhenUsed="0" w:uiPriority="60" w:semiHidden="0" w:name="Light Shading Accent 6"/>
-    <w:lsdException w:unhideWhenUsed="0" w:uiPriority="61" w:semiHidden="0" w:name="Light List Accent 6"/>
-    <w:lsdException w:unhideWhenUsed="0" w:uiPriority="62" w:semiHidden="0" w:name="Light Grid Accent 6"/>
-    <w:lsdException w:unhideWhenUsed="0" w:uiPriority="63" w:semiHidden="0" w:name="Medium Shading 1 Accent 6"/>
-    <w:lsdException w:unhideWhenUsed="0" w:uiPriority="64" w:semiHidden="0" w:name="Medium Shading 2 Accent 6"/>
-    <w:lsdException w:unhideWhenUsed="0" w:uiPriority="65" w:semiHidden="0" w:name="Medium List 1 Accent 6"/>
-    <w:lsdException w:unhideWhenUsed="0" w:uiPriority="66" w:semiHidden="0" w:name="Medium List 2 Accent 6"/>
-    <w:lsdException w:unhideWhenUsed="0" w:uiPriority="67" w:semiHidden="0" w:name="Medium Grid 1 Accent 6"/>
-    <w:lsdException w:unhideWhenUsed="0" w:uiPriority="68" w:semiHidden="0" w:name="Medium Grid 2 Accent 6"/>
-    <w:lsdException w:unhideWhenUsed="0" w:uiPriority="69" w:semiHidden="0" w:name="Medium Grid 3 Accent 6"/>
-    <w:lsdException w:unhideWhenUsed="0" w:uiPriority="70" w:semiHidden="0" w:name="Dark List Accent 6"/>
-    <w:lsdException w:unhideWhenUsed="0" w:uiPriority="71" w:semiHidden="0" w:name="Colorful Shading Accent 6"/>
-    <w:lsdException w:unhideWhenUsed="0" w:uiPriority="72" w:semiHidden="0" w:name="Colorful List Accent 6"/>
-    <w:lsdException w:unhideWhenUsed="0" w:uiPriority="73" w:semiHidden="0" w:name="Colorful Grid Accent 6"/>
+  <w:latentStyles w:defLockedState="0" w:defUIPriority="0" w:defSemiHidden="0" w:defUnhideWhenUsed="0" w:defQFormat="0" w:count="376">
+    <w:lsdException w:name="Normal" w:qFormat="1"/>
+    <w:lsdException w:name="heading 1" w:qFormat="1"/>
+    <w:lsdException w:name="heading 2" w:semiHidden="1" w:unhideWhenUsed="1" w:qFormat="1"/>
+    <w:lsdException w:name="heading 3" w:semiHidden="1" w:unhideWhenUsed="1" w:qFormat="1"/>
+    <w:lsdException w:name="heading 4" w:semiHidden="1" w:unhideWhenUsed="1" w:qFormat="1"/>
+    <w:lsdException w:name="heading 5" w:semiHidden="1" w:unhideWhenUsed="1" w:qFormat="1"/>
+    <w:lsdException w:name="heading 6" w:semiHidden="1" w:unhideWhenUsed="1" w:qFormat="1"/>
+    <w:lsdException w:name="heading 7" w:semiHidden="1" w:unhideWhenUsed="1" w:qFormat="1"/>
+    <w:lsdException w:name="heading 8" w:semiHidden="1" w:unhideWhenUsed="1" w:qFormat="1"/>
+    <w:lsdException w:name="heading 9" w:semiHidden="1" w:unhideWhenUsed="1" w:qFormat="1"/>
+    <w:lsdException w:name="index 1" w:semiHidden="1" w:unhideWhenUsed="1"/>
+    <w:lsdException w:name="index 2" w:semiHidden="1" w:unhideWhenUsed="1"/>
+    <w:lsdException w:name="index 3" w:semiHidden="1" w:unhideWhenUsed="1"/>
+    <w:lsdException w:name="index 4" w:semiHidden="1" w:unhideWhenUsed="1"/>
+    <w:lsdException w:name="index 5" w:semiHidden="1" w:unhideWhenUsed="1"/>
+    <w:lsdException w:name="index 6" w:semiHidden="1" w:unhideWhenUsed="1"/>
+    <w:lsdException w:name="index 7" w:semiHidden="1" w:unhideWhenUsed="1"/>
+    <w:lsdException w:name="index 8" w:semiHidden="1" w:unhideWhenUsed="1"/>
+    <w:lsdException w:name="index 9" w:semiHidden="1" w:unhideWhenUsed="1"/>
+    <w:lsdException w:name="toc 1" w:semiHidden="1" w:unhideWhenUsed="1"/>
+    <w:lsdException w:name="toc 2" w:semiHidden="1" w:unhideWhenUsed="1"/>
+    <w:lsdException w:name="toc 3" w:semiHidden="1" w:unhideWhenUsed="1"/>
+    <w:lsdException w:name="toc 4" w:semiHidden="1" w:unhideWhenUsed="1"/>
+    <w:lsdException w:name="toc 5" w:semiHidden="1" w:unhideWhenUsed="1"/>
+    <w:lsdException w:name="toc 6" w:semiHidden="1" w:unhideWhenUsed="1"/>
+    <w:lsdException w:name="toc 7" w:semiHidden="1" w:unhideWhenUsed="1"/>
+    <w:lsdException w:name="toc 8" w:semiHidden="1" w:unhideWhenUsed="1"/>
+    <w:lsdException w:name="toc 9" w:semiHidden="1" w:unhideWhenUsed="1"/>
+    <w:lsdException w:name="Normal Indent" w:semiHidden="1" w:unhideWhenUsed="1"/>
+    <w:lsdException w:name="footnote text" w:semiHidden="1" w:unhideWhenUsed="1" w:qFormat="1"/>
+    <w:lsdException w:name="annotation text" w:semiHidden="1" w:unhideWhenUsed="1"/>
+    <w:lsdException w:name="header" w:qFormat="1"/>
+    <w:lsdException w:name="footer" w:qFormat="1"/>
+    <w:lsdException w:name="index heading" w:semiHidden="1" w:unhideWhenUsed="1"/>
+    <w:lsdException w:name="caption" w:semiHidden="1" w:unhideWhenUsed="1" w:qFormat="1"/>
+    <w:lsdException w:name="table of figures" w:semiHidden="1" w:unhideWhenUsed="1"/>
+    <w:lsdException w:name="envelope address" w:semiHidden="1" w:unhideWhenUsed="1"/>
+    <w:lsdException w:name="envelope return" w:semiHidden="1" w:unhideWhenUsed="1"/>
+    <w:lsdException w:name="footnote reference" w:semiHidden="1" w:unhideWhenUsed="1" w:qFormat="1"/>
+    <w:lsdException w:name="annotation reference" w:semiHidden="1" w:unhideWhenUsed="1"/>
+    <w:lsdException w:name="line number" w:semiHidden="1" w:unhideWhenUsed="1"/>
+    <w:lsdException w:name="page number" w:semiHidden="1" w:unhideWhenUsed="1"/>
+    <w:lsdException w:name="endnote reference" w:semiHidden="1" w:unhideWhenUsed="1"/>
+    <w:lsdException w:name="endnote text" w:semiHidden="1" w:unhideWhenUsed="1"/>
+    <w:lsdException w:name="table of authorities" w:semiHidden="1" w:unhideWhenUsed="1"/>
+    <w:lsdException w:name="toa heading" w:semiHidden="1" w:unhideWhenUsed="1"/>
+    <w:lsdException w:name="List" w:semiHidden="1" w:unhideWhenUsed="1"/>
+    <w:lsdException w:name="List 2" w:semiHidden="1" w:unhideWhenUsed="1"/>
+    <w:lsdException w:name="List 3" w:semiHidden="1" w:unhideWhenUsed="1"/>
+    <w:lsdException w:name="List 4" w:semiHidden="1" w:unhideWhenUsed="1"/>
+    <w:lsdException w:name="List 5" w:semiHidden="1" w:unhideWhenUsed="1"/>
+    <w:lsdException w:name="List Bullet 2" w:semiHidden="1" w:unhideWhenUsed="1"/>
+    <w:lsdException w:name="List Bullet 3" w:semiHidden="1" w:unhideWhenUsed="1"/>
+    <w:lsdException w:name="List Bullet 4" w:semiHidden="1" w:unhideWhenUsed="1"/>
+    <w:lsdException w:name="List Bullet 5" w:semiHidden="1" w:unhideWhenUsed="1"/>
+    <w:lsdException w:name="List Number 2" w:semiHidden="1" w:unhideWhenUsed="1"/>
+    <w:lsdException w:name="List Number 3" w:semiHidden="1" w:unhideWhenUsed="1"/>
+    <w:lsdException w:name="List Number 4" w:semiHidden="1" w:unhideWhenUsed="1"/>
+    <w:lsdException w:name="List Number 5" w:semiHidden="1" w:unhideWhenUsed="1"/>
+    <w:lsdException w:name="Title" w:qFormat="1"/>
+    <w:lsdException w:name="Closing" w:semiHidden="1" w:unhideWhenUsed="1"/>
+    <w:lsdException w:name="Signature" w:semiHidden="1" w:unhideWhenUsed="1"/>
+    <w:lsdException w:name="Default Paragraph Font" w:semiHidden="1" w:uiPriority="1" w:unhideWhenUsed="1" w:qFormat="1"/>
+    <w:lsdException w:name="Body Text" w:semiHidden="1" w:unhideWhenUsed="1"/>
+    <w:lsdException w:name="Body Text Indent" w:semiHidden="1" w:unhideWhenUsed="1"/>
+    <w:lsdException w:name="List Continue" w:semiHidden="1" w:unhideWhenUsed="1"/>
+    <w:lsdException w:name="List Continue 2" w:semiHidden="1" w:unhideWhenUsed="1"/>
+    <w:lsdException w:name="Subtitle" w:qFormat="1"/>
+    <w:lsdException w:name="Salutation" w:semiHidden="1" w:unhideWhenUsed="1"/>
+    <w:lsdException w:name="Date" w:semiHidden="1" w:unhideWhenUsed="1"/>
+    <w:lsdException w:name="Body Text First Indent" w:semiHidden="1" w:unhideWhenUsed="1"/>
+    <w:lsdException w:name="Body Text First Indent 2" w:semiHidden="1" w:unhideWhenUsed="1"/>
+    <w:lsdException w:name="Note Heading" w:semiHidden="1" w:unhideWhenUsed="1"/>
+    <w:lsdException w:name="Body Text 2" w:semiHidden="1" w:unhideWhenUsed="1"/>
+    <w:lsdException w:name="Body Text 3" w:semiHidden="1" w:unhideWhenUsed="1"/>
+    <w:lsdException w:name="Body Text Indent 2" w:semiHidden="1" w:unhideWhenUsed="1"/>
+    <w:lsdException w:name="Body Text Indent 3" w:semiHidden="1" w:unhideWhenUsed="1"/>
+    <w:lsdException w:name="Block Text" w:semiHidden="1" w:unhideWhenUsed="1"/>
+    <w:lsdException w:name="Hyperlink" w:semiHidden="1" w:unhideWhenUsed="1"/>
+    <w:lsdException w:name="FollowedHyperlink" w:semiHidden="1" w:unhideWhenUsed="1"/>
+    <w:lsdException w:name="Strong" w:qFormat="1"/>
+    <w:lsdException w:name="Emphasis" w:qFormat="1"/>
+    <w:lsdException w:name="Document Map" w:semiHidden="1" w:unhideWhenUsed="1"/>
+    <w:lsdException w:name="Plain Text" w:semiHidden="1" w:unhideWhenUsed="1"/>
+    <w:lsdException w:name="E-mail Signature" w:semiHidden="1" w:unhideWhenUsed="1"/>
+    <w:lsdException w:name="HTML Top of Form" w:semiHidden="1" w:uiPriority="99" w:unhideWhenUsed="1"/>
+    <w:lsdException w:name="HTML Bottom of Form" w:semiHidden="1" w:uiPriority="99" w:unhideWhenUsed="1"/>
+    <w:lsdException w:name="Normal (Web)" w:qFormat="1"/>
+    <w:lsdException w:name="HTML Acronym" w:semiHidden="1" w:unhideWhenUsed="1"/>
+    <w:lsdException w:name="HTML Address" w:semiHidden="1" w:unhideWhenUsed="1"/>
+    <w:lsdException w:name="HTML Cite" w:semiHidden="1" w:unhideWhenUsed="1"/>
+    <w:lsdException w:name="HTML Code" w:semiHidden="1" w:unhideWhenUsed="1"/>
+    <w:lsdException w:name="HTML Definition" w:semiHidden="1" w:unhideWhenUsed="1"/>
+    <w:lsdException w:name="HTML Keyboard" w:semiHidden="1" w:unhideWhenUsed="1"/>
+    <w:lsdException w:name="HTML Preformatted" w:semiHidden="1" w:unhideWhenUsed="1"/>
+    <w:lsdException w:name="HTML Sample" w:semiHidden="1" w:unhideWhenUsed="1"/>
+    <w:lsdException w:name="HTML Typewriter" w:semiHidden="1" w:unhideWhenUsed="1"/>
+    <w:lsdException w:name="HTML Variable" w:semiHidden="1" w:unhideWhenUsed="1"/>
+    <w:lsdException w:name="Normal Table" w:semiHidden="1" w:uiPriority="99" w:unhideWhenUsed="1" w:qFormat="1"/>
+    <w:lsdException w:name="annotation subject" w:semiHidden="1" w:unhideWhenUsed="1"/>
+    <w:lsdException w:name="No List" w:semiHidden="1" w:uiPriority="99" w:unhideWhenUsed="1"/>
+    <w:lsdException w:name="Outline List 1" w:semiHidden="1" w:uiPriority="99" w:unhideWhenUsed="1"/>
+    <w:lsdException w:name="Outline List 2" w:semiHidden="1" w:uiPriority="99" w:unhideWhenUsed="1"/>
+    <w:lsdException w:name="Outline List 3" w:semiHidden="1" w:uiPriority="99" w:unhideWhenUsed="1"/>
+    <w:lsdException w:name="Table Simple 1" w:semiHidden="1" w:unhideWhenUsed="1"/>
+    <w:lsdException w:name="Table Simple 2" w:semiHidden="1" w:unhideWhenUsed="1"/>
+    <w:lsdException w:name="Table Simple 3" w:semiHidden="1" w:unhideWhenUsed="1"/>
+    <w:lsdException w:name="Table Classic 1" w:semiHidden="1" w:unhideWhenUsed="1"/>
+    <w:lsdException w:name="Table Classic 2" w:semiHidden="1" w:unhideWhenUsed="1"/>
+    <w:lsdException w:name="Table Classic 3" w:semiHidden="1" w:unhideWhenUsed="1"/>
+    <w:lsdException w:name="Table Classic 4" w:semiHidden="1" w:unhideWhenUsed="1"/>
+    <w:lsdException w:name="Table Colorful 1" w:semiHidden="1" w:unhideWhenUsed="1"/>
+    <w:lsdException w:name="Table Colorful 2" w:semiHidden="1" w:unhideWhenUsed="1"/>
+    <w:lsdException w:name="Table Colorful 3" w:semiHidden="1" w:unhideWhenUsed="1"/>
+    <w:lsdException w:name="Table Columns 1" w:semiHidden="1" w:unhideWhenUsed="1"/>
+    <w:lsdException w:name="Table Columns 2" w:semiHidden="1" w:unhideWhenUsed="1"/>
+    <w:lsdException w:name="Table Columns 3" w:semiHidden="1" w:unhideWhenUsed="1"/>
+    <w:lsdException w:name="Table Columns 4" w:semiHidden="1" w:unhideWhenUsed="1"/>
+    <w:lsdException w:name="Table Columns 5" w:semiHidden="1" w:unhideWhenUsed="1"/>
+    <w:lsdException w:name="Table Grid 1" w:semiHidden="1" w:unhideWhenUsed="1"/>
+    <w:lsdException w:name="Table Grid 2" w:semiHidden="1" w:unhideWhenUsed="1"/>
+    <w:lsdException w:name="Table Grid 3" w:semiHidden="1" w:unhideWhenUsed="1"/>
+    <w:lsdException w:name="Table Grid 4" w:semiHidden="1" w:unhideWhenUsed="1"/>
+    <w:lsdException w:name="Table Grid 5" w:semiHidden="1" w:unhideWhenUsed="1"/>
+    <w:lsdException w:name="Table Grid 6" w:semiHidden="1" w:unhideWhenUsed="1"/>
+    <w:lsdException w:name="Table Grid 7" w:semiHidden="1" w:unhideWhenUsed="1"/>
+    <w:lsdException w:name="Table Grid 8" w:semiHidden="1" w:unhideWhenUsed="1"/>
+    <w:lsdException w:name="Table List 1" w:semiHidden="1" w:unhideWhenUsed="1"/>
+    <w:lsdException w:name="Table List 2" w:semiHidden="1" w:unhideWhenUsed="1"/>
+    <w:lsdException w:name="Table List 3" w:semiHidden="1" w:unhideWhenUsed="1"/>
+    <w:lsdException w:name="Table List 4" w:semiHidden="1" w:unhideWhenUsed="1"/>
+    <w:lsdException w:name="Table List 5" w:semiHidden="1" w:unhideWhenUsed="1"/>
+    <w:lsdException w:name="Table List 6" w:semiHidden="1" w:unhideWhenUsed="1"/>
+    <w:lsdException w:name="Table List 7" w:semiHidden="1" w:unhideWhenUsed="1"/>
+    <w:lsdException w:name="Table List 8" w:semiHidden="1" w:unhideWhenUsed="1"/>
+    <w:lsdException w:name="Table 3D effects 1" w:semiHidden="1" w:unhideWhenUsed="1"/>
+    <w:lsdException w:name="Table 3D effects 2" w:semiHidden="1" w:unhideWhenUsed="1"/>
+    <w:lsdException w:name="Table 3D effects 3" w:semiHidden="1" w:unhideWhenUsed="1"/>
+    <w:lsdException w:name="Table Contemporary" w:semiHidden="1" w:unhideWhenUsed="1"/>
+    <w:lsdException w:name="Table Elegant" w:semiHidden="1" w:unhideWhenUsed="1"/>
+    <w:lsdException w:name="Table Professional" w:semiHidden="1" w:unhideWhenUsed="1"/>
+    <w:lsdException w:name="Table Subtle 1" w:semiHidden="1" w:unhideWhenUsed="1"/>
+    <w:lsdException w:name="Table Subtle 2" w:semiHidden="1" w:unhideWhenUsed="1"/>
+    <w:lsdException w:name="Table Web 1" w:semiHidden="1" w:unhideWhenUsed="1"/>
+    <w:lsdException w:name="Table Web 2" w:semiHidden="1" w:unhideWhenUsed="1"/>
+    <w:lsdException w:name="Table Web 3" w:semiHidden="1" w:unhideWhenUsed="1"/>
+    <w:lsdException w:name="Balloon Text" w:qFormat="1"/>
+    <w:lsdException w:name="Table Theme" w:semiHidden="1" w:unhideWhenUsed="1"/>
+    <w:lsdException w:name="Placeholder Text" w:semiHidden="1" w:uiPriority="99"/>
+    <w:lsdException w:name="No Spacing" w:uiPriority="99"/>
+    <w:lsdException w:name="Light Shading" w:uiPriority="60"/>
+    <w:lsdException w:name="Light List" w:uiPriority="61"/>
+    <w:lsdException w:name="Light Grid" w:uiPriority="62"/>
+    <w:lsdException w:name="Medium Shading 1" w:uiPriority="63"/>
+    <w:lsdException w:name="Medium Shading 2" w:uiPriority="64"/>
+    <w:lsdException w:name="Medium List 1" w:uiPriority="65"/>
+    <w:lsdException w:name="Medium List 2" w:uiPriority="66"/>
+    <w:lsdException w:name="Medium Grid 1" w:uiPriority="67"/>
+    <w:lsdException w:name="Medium Grid 2" w:uiPriority="68"/>
+    <w:lsdException w:name="Medium Grid 3" w:uiPriority="69"/>
+    <w:lsdException w:name="Dark List" w:uiPriority="70"/>
+    <w:lsdException w:name="Colorful Shading" w:uiPriority="71"/>
+    <w:lsdException w:name="Colorful List" w:uiPriority="72"/>
+    <w:lsdException w:name="Colorful Grid" w:uiPriority="73"/>
+    <w:lsdException w:name="Light Shading Accent 1" w:uiPriority="60"/>
+    <w:lsdException w:name="Light List Accent 1" w:uiPriority="61"/>
+    <w:lsdException w:name="Light Grid Accent 1" w:uiPriority="62"/>
+    <w:lsdException w:name="Medium Shading 1 Accent 1" w:uiPriority="63"/>
+    <w:lsdException w:name="Medium Shading 2 Accent 1" w:uiPriority="64"/>
+    <w:lsdException w:name="Medium List 1 Accent 1" w:uiPriority="65"/>
+    <w:lsdException w:name="Revision" w:semiHidden="1" w:uiPriority="99"/>
+    <w:lsdException w:name="List Paragraph" w:uiPriority="99"/>
+    <w:lsdException w:name="Quote" w:uiPriority="99"/>
+    <w:lsdException w:name="Intense Quote" w:uiPriority="99"/>
+    <w:lsdException w:name="Medium List 2 Accent 1" w:uiPriority="66"/>
+    <w:lsdException w:name="Medium Grid 1 Accent 1" w:uiPriority="67"/>
+    <w:lsdException w:name="Medium Grid 2 Accent 1" w:uiPriority="68"/>
+    <w:lsdException w:name="Medium Grid 3 Accent 1" w:uiPriority="69"/>
+    <w:lsdException w:name="Dark List Accent 1" w:uiPriority="70"/>
+    <w:lsdException w:name="Colorful Shading Accent 1" w:uiPriority="71"/>
+    <w:lsdException w:name="Colorful List Accent 1" w:uiPriority="72"/>
+    <w:lsdException w:name="Colorful Grid Accent 1" w:uiPriority="73"/>
+    <w:lsdException w:name="Light Shading Accent 2" w:uiPriority="60"/>
+    <w:lsdException w:name="Light List Accent 2" w:uiPriority="61"/>
+    <w:lsdException w:name="Light Grid Accent 2" w:uiPriority="62"/>
+    <w:lsdException w:name="Medium Shading 1 Accent 2" w:uiPriority="63"/>
+    <w:lsdException w:name="Medium Shading 2 Accent 2" w:uiPriority="64"/>
+    <w:lsdException w:name="Medium List 1 Accent 2" w:uiPriority="65"/>
+    <w:lsdException w:name="Medium List 2 Accent 2" w:uiPriority="66"/>
+    <w:lsdException w:name="Medium Grid 1 Accent 2" w:uiPriority="67"/>
+    <w:lsdException w:name="Medium Grid 2 Accent 2" w:uiPriority="68"/>
+    <w:lsdException w:name="Medium Grid 3 Accent 2" w:uiPriority="69"/>
+    <w:lsdException w:name="Dark List Accent 2" w:uiPriority="70"/>
+    <w:lsdException w:name="Colorful Shading Accent 2" w:uiPriority="71"/>
+    <w:lsdException w:name="Colorful List Accent 2" w:uiPriority="72"/>
+    <w:lsdException w:name="Colorful Grid Accent 2" w:uiPriority="73"/>
+    <w:lsdException w:name="Light Shading Accent 3" w:uiPriority="60"/>
+    <w:lsdException w:name="Light List Accent 3" w:uiPriority="61"/>
+    <w:lsdException w:name="Light Grid Accent 3" w:uiPriority="62"/>
+    <w:lsdException w:name="Medium Shading 1 Accent 3" w:uiPriority="63"/>
+    <w:lsdException w:name="Medium Shading 2 Accent 3" w:uiPriority="64"/>
+    <w:lsdException w:name="Medium List 1 Accent 3" w:uiPriority="65"/>
+    <w:lsdException w:name="Medium List 2 Accent 3" w:uiPriority="66"/>
+    <w:lsdException w:name="Medium Grid 1 Accent 3" w:uiPriority="67"/>
+    <w:lsdException w:name="Medium Grid 2 Accent 3" w:uiPriority="68"/>
+    <w:lsdException w:name="Medium Grid 3 Accent 3" w:uiPriority="69"/>
+    <w:lsdException w:name="Dark List Accent 3" w:uiPriority="70"/>
+    <w:lsdException w:name="Colorful Shading Accent 3" w:uiPriority="71"/>
+    <w:lsdException w:name="Colorful List Accent 3" w:uiPriority="72"/>
+    <w:lsdException w:name="Colorful Grid Accent 3" w:uiPriority="73"/>
+    <w:lsdException w:name="Light Shading Accent 4" w:uiPriority="60"/>
+    <w:lsdException w:name="Light List Accent 4" w:uiPriority="61"/>
+    <w:lsdException w:name="Light Grid Accent 4" w:uiPriority="62"/>
+    <w:lsdException w:name="Medium Shading 1 Accent 4" w:uiPriority="63"/>
+    <w:lsdException w:name="Medium Shading 2 Accent 4" w:uiPriority="64"/>
+    <w:lsdException w:name="Medium List 1 Accent 4" w:uiPriority="65"/>
+    <w:lsdException w:name="Medium List 2 Accent 4" w:uiPriority="66"/>
+    <w:lsdException w:name="Medium Grid 1 Accent 4" w:uiPriority="67"/>
+    <w:lsdException w:name="Medium Grid 2 Accent 4" w:uiPriority="68"/>
+    <w:lsdException w:name="Medium Grid 3 Accent 4" w:uiPriority="69"/>
+    <w:lsdException w:name="Dark List Accent 4" w:uiPriority="70"/>
+    <w:lsdException w:name="Colorful Shading Accent 4" w:uiPriority="71"/>
+    <w:lsdException w:name="Colorful List Accent 4" w:uiPriority="72"/>
+    <w:lsdException w:name="Colorful Grid Accent 4" w:uiPriority="73"/>
+    <w:lsdException w:name="Light Shading Accent 5" w:uiPriority="60"/>
+    <w:lsdException w:name="Light List Accent 5" w:uiPriority="61"/>
+    <w:lsdException w:name="Light Grid Accent 5" w:uiPriority="62"/>
+    <w:lsdException w:name="Medium Shading 1 Accent 5" w:uiPriority="63"/>
+    <w:lsdException w:name="Medium Shading 2 Accent 5" w:uiPriority="64"/>
+    <w:lsdException w:name="Medium List 1 Accent 5" w:uiPriority="65"/>
+    <w:lsdException w:name="Medium List 2 Accent 5" w:uiPriority="66"/>
+    <w:lsdException w:name="Medium Grid 1 Accent 5" w:uiPriority="67"/>
+    <w:lsdException w:name="Medium Grid 2 Accent 5" w:uiPriority="68"/>
+    <w:lsdException w:name="Medium Grid 3 Accent 5" w:uiPriority="69"/>
+    <w:lsdException w:name="Dark List Accent 5" w:uiPriority="70"/>
+    <w:lsdException w:name="Colorful Shading Accent 5" w:uiPriority="71"/>
+    <w:lsdException w:name="Colorful List Accent 5" w:uiPriority="72"/>
+    <w:lsdException w:name="Colorful Grid Accent 5" w:uiPriority="73"/>
+    <w:lsdException w:name="Light Shading Accent 6" w:uiPriority="60"/>
+    <w:lsdException w:name="Light List Accent 6" w:uiPriority="61"/>
+    <w:lsdException w:name="Light Grid Accent 6" w:uiPriority="62"/>
+    <w:lsdException w:name="Medium Shading 1 Accent 6" w:uiPriority="63"/>
+    <w:lsdException w:name="Medium Shading 2 Accent 6" w:uiPriority="64"/>
+    <w:lsdException w:name="Medium List 1 Accent 6" w:uiPriority="65"/>
+    <w:lsdException w:name="Medium List 2 Accent 6" w:uiPriority="66"/>
+    <w:lsdException w:name="Medium Grid 1 Accent 6" w:uiPriority="67"/>
+    <w:lsdException w:name="Medium Grid 2 Accent 6" w:uiPriority="68"/>
+    <w:lsdException w:name="Medium Grid 3 Accent 6" w:uiPriority="69"/>
+    <w:lsdException w:name="Dark List Accent 6" w:uiPriority="70"/>
+    <w:lsdException w:name="Colorful Shading Accent 6" w:uiPriority="71"/>
+    <w:lsdException w:name="Colorful List Accent 6" w:uiPriority="72"/>
+    <w:lsdException w:name="Colorful Grid Accent 6" w:uiPriority="73"/>
+    <w:lsdException w:name="Subtle Emphasis" w:uiPriority="19" w:qFormat="1"/>
+    <w:lsdException w:name="Intense Emphasis" w:uiPriority="21" w:qFormat="1"/>
+    <w:lsdException w:name="Subtle Reference" w:uiPriority="31" w:qFormat="1"/>
+    <w:lsdException w:name="Intense Reference" w:uiPriority="32" w:qFormat="1"/>
+    <w:lsdException w:name="Book Title" w:uiPriority="33" w:qFormat="1"/>
+    <w:lsdException w:name="Bibliography" w:semiHidden="1" w:uiPriority="37" w:unhideWhenUsed="1"/>
+    <w:lsdException w:name="TOC Heading" w:semiHidden="1" w:uiPriority="39" w:unhideWhenUsed="1" w:qFormat="1"/>
+    <w:lsdException w:name="Plain Table 1" w:uiPriority="41"/>
+    <w:lsdException w:name="Plain Table 2" w:uiPriority="42"/>
+    <w:lsdException w:name="Plain Table 3" w:uiPriority="43"/>
+    <w:lsdException w:name="Plain Table 4" w:uiPriority="44"/>
+    <w:lsdException w:name="Plain Table 5" w:uiPriority="45"/>
+    <w:lsdException w:name="Grid Table Light" w:uiPriority="40"/>
+    <w:lsdException w:name="Grid Table 1 Light" w:uiPriority="46"/>
+    <w:lsdException w:name="Grid Table 2" w:uiPriority="47"/>
+    <w:lsdException w:name="Grid Table 3" w:uiPriority="48"/>
+    <w:lsdException w:name="Grid Table 4" w:uiPriority="49"/>
+    <w:lsdException w:name="Grid Table 5 Dark" w:uiPriority="50"/>
+    <w:lsdException w:name="Grid Table 6 Colorful" w:uiPriority="51"/>
+    <w:lsdException w:name="Grid Table 7 Colorful" w:uiPriority="52"/>
+    <w:lsdException w:name="Grid Table 1 Light Accent 1" w:uiPriority="46"/>
+    <w:lsdException w:name="Grid Table 2 Accent 1" w:uiPriority="47"/>
+    <w:lsdException w:name="Grid Table 3 Accent 1" w:uiPriority="48"/>
+    <w:lsdException w:name="Grid Table 4 Accent 1" w:uiPriority="49"/>
+    <w:lsdException w:name="Grid Table 5 Dark Accent 1" w:uiPriority="50"/>
+    <w:lsdException w:name="Grid Table 6 Colorful Accent 1" w:uiPriority="51"/>
+    <w:lsdException w:name="Grid Table 7 Colorful Accent 1" w:uiPriority="52"/>
+    <w:lsdException w:name="Grid Table 1 Light Accent 2" w:uiPriority="46"/>
+    <w:lsdException w:name="Grid Table 2 Accent 2" w:uiPriority="47"/>
+    <w:lsdException w:name="Grid Table 3 Accent 2" w:uiPriority="48"/>
+    <w:lsdException w:name="Grid Table 4 Accent 2" w:uiPriority="49"/>
+    <w:lsdException w:name="Grid Table 5 Dark Accent 2" w:uiPriority="50"/>
+    <w:lsdException w:name="Grid Table 6 Colorful Accent 2" w:uiPriority="51"/>
+    <w:lsdException w:name="Grid Table 7 Colorful Accent 2" w:uiPriority="52"/>
+    <w:lsdException w:name="Grid Table 1 Light Accent 3" w:uiPriority="46"/>
+    <w:lsdException w:name="Grid Table 2 Accent 3" w:uiPriority="47"/>
+    <w:lsdException w:name="Grid Table 3 Accent 3" w:uiPriority="48"/>
+    <w:lsdException w:name="Grid Table 4 Accent 3" w:uiPriority="49"/>
+    <w:lsdException w:name="Grid Table 5 Dark Accent 3" w:uiPriority="50"/>
+    <w:lsdException w:name="Grid Table 6 Colorful Accent 3" w:uiPriority="51"/>
+    <w:lsdException w:name="Grid Table 7 Colorful Accent 3" w:uiPriority="52"/>
+    <w:lsdException w:name="Grid Table 1 Light Accent 4" w:uiPriority="46"/>
+    <w:lsdException w:name="Grid Table 2 Accent 4" w:uiPriority="47"/>
+    <w:lsdException w:name="Grid Table 3 Accent 4" w:uiPriority="48"/>
+    <w:lsdException w:name="Grid Table 4 Accent 4" w:uiPriority="49"/>
+    <w:lsdException w:name="Grid Table 5 Dark Accent 4" w:uiPriority="50"/>
+    <w:lsdException w:name="Grid Table 6 Colorful Accent 4" w:uiPriority="51"/>
+    <w:lsdException w:name="Grid Table 7 Colorful Accent 4" w:uiPriority="52"/>
+    <w:lsdException w:name="Grid Table 1 Light Accent 5" w:uiPriority="46"/>
+    <w:lsdException w:name="Grid Table 2 Accent 5" w:uiPriority="47"/>
+    <w:lsdException w:name="Grid Table 3 Accent 5" w:uiPriority="48"/>
+    <w:lsdException w:name="Grid Table 4 Accent 5" w:uiPriority="49"/>
+    <w:lsdException w:name="Grid Table 5 Dark Accent 5" w:uiPriority="50"/>
+    <w:lsdException w:name="Grid Table 6 Colorful Accent 5" w:uiPriority="51"/>
+    <w:lsdException w:name="Grid Table 7 Colorful Accent 5" w:uiPriority="52"/>
+    <w:lsdException w:name="Grid Table 1 Light Accent 6" w:uiPriority="46"/>
+    <w:lsdException w:name="Grid Table 2 Accent 6" w:uiPriority="47"/>
+    <w:lsdException w:name="Grid Table 3 Accent 6" w:uiPriority="48"/>
+    <w:lsdException w:name="Grid Table 4 Accent 6" w:uiPriority="49"/>
+    <w:lsdException w:name="Grid Table 5 Dark Accent 6" w:uiPriority="50"/>
+    <w:lsdException w:name="Grid Table 6 Colorful Accent 6" w:uiPriority="51"/>
+    <w:lsdException w:name="Grid Table 7 Colorful Accent 6" w:uiPriority="52"/>
+    <w:lsdException w:name="List Table 1 Light" w:uiPriority="46"/>
+    <w:lsdException w:name="List Table 2" w:uiPriority="47"/>
+    <w:lsdException w:name="List Table 3" w:uiPriority="48"/>
+    <w:lsdException w:name="List Table 4" w:uiPriority="49"/>
+    <w:lsdException w:name="List Table 5 Dark" w:uiPriority="50"/>
+    <w:lsdException w:name="List Table 6 Colorful" w:uiPriority="51"/>
+    <w:lsdException w:name="List Table 7 Colorful" w:uiPriority="52"/>
+    <w:lsdException w:name="List Table 1 Light Accent 1" w:uiPriority="46"/>
+    <w:lsdException w:name="List Table 2 Accent 1" w:uiPriority="47"/>
+    <w:lsdException w:name="List Table 3 Accent 1" w:uiPriority="48"/>
+    <w:lsdException w:name="List Table 4 Accent 1" w:uiPriority="49"/>
+    <w:lsdException w:name="List Table 5 Dark Accent 1" w:uiPriority="50"/>
+    <w:lsdException w:name="List Table 6 Colorful Accent 1" w:uiPriority="51"/>
+    <w:lsdException w:name="List Table 7 Colorful Accent 1" w:uiPriority="52"/>
+    <w:lsdException w:name="List Table 1 Light Accent 2" w:uiPriority="46"/>
+    <w:lsdException w:name="List Table 2 Accent 2" w:uiPriority="47"/>
+    <w:lsdException w:name="List Table 3 Accent 2" w:uiPriority="48"/>
+    <w:lsdException w:name="List Table 4 Accent 2" w:uiPriority="49"/>
+    <w:lsdException w:name="List Table 5 Dark Accent 2" w:uiPriority="50"/>
+    <w:lsdException w:name="List Table 6 Colorful Accent 2" w:uiPriority="51"/>
+    <w:lsdException w:name="List Table 7 Colorful Accent 2" w:uiPriority="52"/>
+    <w:lsdException w:name="List Table 1 Light Accent 3" w:uiPriority="46"/>
+    <w:lsdException w:name="List Table 2 Accent 3" w:uiPriority="47"/>
+    <w:lsdException w:name="List Table 3 Accent 3" w:uiPriority="48"/>
+    <w:lsdException w:name="List Table 4 Accent 3" w:uiPriority="49"/>
+    <w:lsdException w:name="List Table 5 Dark Accent 3" w:uiPriority="50"/>
+    <w:lsdException w:name="List Table 6 Colorful Accent 3" w:uiPriority="51"/>
+    <w:lsdException w:name="List Table 7 Colorful Accent 3" w:uiPriority="52"/>
+    <w:lsdException w:name="List Table 1 Light Accent 4" w:uiPriority="46"/>
+    <w:lsdException w:name="List Table 2 Accent 4" w:uiPriority="47"/>
+    <w:lsdException w:name="List Table 3 Accent 4" w:uiPriority="48"/>
+    <w:lsdException w:name="List Table 4 Accent 4" w:uiPriority="49"/>
+    <w:lsdException w:name="List Table 5 Dark Accent 4" w:uiPriority="50"/>
+    <w:lsdException w:name="List Table 6 Colorful Accent 4" w:uiPriority="51"/>
+    <w:lsdException w:name="List Table 7 Colorful Accent 4" w:uiPriority="52"/>
+    <w:lsdException w:name="List Table 1 Light Accent 5" w:uiPriority="46"/>
+    <w:lsdException w:name="List Table 2 Accent 5" w:uiPriority="47"/>
+    <w:lsdException w:name="List Table 3 Accent 5" w:uiPriority="48"/>
+    <w:lsdException w:name="List Table 4 Accent 5" w:uiPriority="49"/>
+    <w:lsdException w:name="List Table 5 Dark Accent 5" w:uiPriority="50"/>
+    <w:lsdException w:name="List Table 6 Colorful Accent 5" w:uiPriority="51"/>
+    <w:lsdException w:name="List Table 7 Colorful Accent 5" w:uiPriority="52"/>
+    <w:lsdException w:name="List Table 1 Light Accent 6" w:uiPriority="46"/>
+    <w:lsdException w:name="List Table 2 Accent 6" w:uiPriority="47"/>
+    <w:lsdException w:name="List Table 3 Accent 6" w:uiPriority="48"/>
+    <w:lsdException w:name="List Table 4 Accent 6" w:uiPriority="49"/>
+    <w:lsdException w:name="List Table 5 Dark Accent 6" w:uiPriority="50"/>
+    <w:lsdException w:name="List Table 6 Colorful Accent 6" w:uiPriority="51"/>
+    <w:lsdException w:name="List Table 7 Colorful Accent 6" w:uiPriority="52"/>
+    <w:lsdException w:name="Mention" w:semiHidden="1" w:uiPriority="99" w:unhideWhenUsed="1"/>
+    <w:lsdException w:name="Smart Hyperlink" w:semiHidden="1" w:uiPriority="99" w:unhideWhenUsed="1"/>
+    <w:lsdException w:name="Hashtag" w:semiHidden="1" w:uiPriority="99" w:unhideWhenUsed="1"/>
+    <w:lsdException w:name="Unresolved Mention" w:semiHidden="1" w:uiPriority="99" w:unhideWhenUsed="1"/>
+    <w:lsdException w:name="Smart Link" w:semiHidden="1" w:uiPriority="99" w:unhideWhenUsed="1"/>
   </w:latentStyles>
-  <w:style w:type="paragraph" w:default="1" w:styleId="1">
+  <w:style w:type="paragraph" w:default="1" w:styleId="a">
     <w:name w:val="Normal"/>
     <w:qFormat/>
-    <w:uiPriority w:val="0"/>
     <w:pPr>
       <w:widowControl w:val="0"/>
       <w:jc w:val="both"/>
     </w:pPr>
     <w:rPr>
-      <w:rFonts w:asciiTheme="minorHAnsi" w:hAnsiTheme="minorHAnsi" w:eastAsiaTheme="minorEastAsia" w:cstheme="minorBidi"/>
+      <w:rFonts w:asciiTheme="minorHAnsi" w:eastAsiaTheme="minorEastAsia" w:hAnsiTheme="minorHAnsi" w:cstheme="minorBidi"/>
       <w:kern w:val="2"/>
       <w:sz w:val="21"/>
       <w:szCs w:val="24"/>
-      <w:lang w:val="en-US" w:eastAsia="zh-CN" w:bidi="ar-SA"/>
     </w:rPr>
   </w:style>
-  <w:style w:type="character" w:default="1" w:styleId="8">
+  <w:style w:type="character" w:default="1" w:styleId="a0">
     <w:name w:val="Default Paragraph Font"/>
+    <w:uiPriority w:val="1"/>
     <w:semiHidden/>
     <w:unhideWhenUsed/>
-    <w:qFormat/>
-    <w:uiPriority w:val="1"/>
   </w:style>
-  <w:style w:type="table" w:default="1" w:styleId="7">
+  <w:style w:type="table" w:default="1" w:styleId="a1">
     <w:name w:val="Normal Table"/>
+    <w:uiPriority w:val="99"/>
     <w:semiHidden/>
     <w:unhideWhenUsed/>
-    <w:qFormat/>
-    <w:uiPriority w:val="99"/>
     <w:tblPr>
+      <w:tblInd w:w="0" w:type="dxa"/>
       <w:tblCellMar>
         <w:top w:w="0" w:type="dxa"/>
         <w:left w:w="108" w:type="dxa"/>
@@ -1523,23 +1705,27 @@
       </w:tblCellMar>
     </w:tblPr>
   </w:style>
-  <w:style w:type="paragraph" w:styleId="2">
+  <w:style w:type="numbering" w:default="1" w:styleId="a2">
+    <w:name w:val="No List"/>
+    <w:uiPriority w:val="99"/>
+    <w:semiHidden/>
+    <w:unhideWhenUsed/>
+  </w:style>
+  <w:style w:type="paragraph" w:styleId="a3">
     <w:name w:val="Balloon Text"/>
-    <w:basedOn w:val="1"/>
-    <w:link w:val="13"/>
+    <w:basedOn w:val="a"/>
+    <w:link w:val="a4"/>
     <w:qFormat/>
-    <w:uiPriority w:val="0"/>
     <w:rPr>
       <w:sz w:val="18"/>
       <w:szCs w:val="18"/>
     </w:rPr>
   </w:style>
-  <w:style w:type="paragraph" w:styleId="3">
+  <w:style w:type="paragraph" w:styleId="a5">
     <w:name w:val="footer"/>
-    <w:basedOn w:val="1"/>
-    <w:link w:val="11"/>
+    <w:basedOn w:val="a"/>
+    <w:link w:val="a6"/>
     <w:qFormat/>
-    <w:uiPriority w:val="0"/>
     <w:pPr>
       <w:tabs>
         <w:tab w:val="center" w:pos="4153"/>
@@ -1553,15 +1739,14 @@
       <w:szCs w:val="18"/>
     </w:rPr>
   </w:style>
-  <w:style w:type="paragraph" w:styleId="4">
+  <w:style w:type="paragraph" w:styleId="a7">
     <w:name w:val="header"/>
-    <w:basedOn w:val="1"/>
-    <w:link w:val="10"/>
+    <w:basedOn w:val="a"/>
+    <w:link w:val="a8"/>
     <w:qFormat/>
-    <w:uiPriority w:val="0"/>
     <w:pPr>
       <w:pBdr>
-        <w:bottom w:val="single" w:color="auto" w:sz="6" w:space="1"/>
+        <w:bottom w:val="single" w:sz="6" w:space="1" w:color="auto"/>
       </w:pBdr>
       <w:tabs>
         <w:tab w:val="center" w:pos="4153"/>
@@ -1575,14 +1760,13 @@
       <w:szCs w:val="18"/>
     </w:rPr>
   </w:style>
-  <w:style w:type="paragraph" w:styleId="5">
+  <w:style w:type="paragraph" w:styleId="a9">
     <w:name w:val="footnote text"/>
-    <w:basedOn w:val="1"/>
-    <w:link w:val="14"/>
+    <w:basedOn w:val="a"/>
+    <w:link w:val="aa"/>
     <w:semiHidden/>
     <w:unhideWhenUsed/>
     <w:qFormat/>
-    <w:uiPriority w:val="0"/>
     <w:pPr>
       <w:snapToGrid w:val="0"/>
       <w:jc w:val="left"/>
@@ -1592,82 +1776,76 @@
       <w:szCs w:val="18"/>
     </w:rPr>
   </w:style>
-  <w:style w:type="paragraph" w:styleId="6">
+  <w:style w:type="paragraph" w:styleId="ab">
     <w:name w:val="Normal (Web)"/>
-    <w:basedOn w:val="1"/>
+    <w:basedOn w:val="a"/>
     <w:qFormat/>
-    <w:uiPriority w:val="0"/>
     <w:rPr>
       <w:rFonts w:ascii="Calibri" w:hAnsi="Calibri" w:cs="Calibri"/>
       <w:sz w:val="24"/>
       <w:szCs w:val="21"/>
     </w:rPr>
   </w:style>
-  <w:style w:type="character" w:styleId="9">
+  <w:style w:type="character" w:styleId="ac">
     <w:name w:val="footnote reference"/>
-    <w:basedOn w:val="8"/>
+    <w:basedOn w:val="a0"/>
     <w:semiHidden/>
     <w:unhideWhenUsed/>
     <w:qFormat/>
-    <w:uiPriority w:val="0"/>
     <w:rPr>
       <w:vertAlign w:val="superscript"/>
     </w:rPr>
   </w:style>
-  <w:style w:type="character" w:customStyle="1" w:styleId="10">
+  <w:style w:type="character" w:customStyle="1" w:styleId="a8">
     <w:name w:val="页眉 字符"/>
-    <w:basedOn w:val="8"/>
-    <w:link w:val="4"/>
+    <w:basedOn w:val="a0"/>
+    <w:link w:val="a7"/>
     <w:qFormat/>
-    <w:uiPriority w:val="0"/>
     <w:rPr>
       <w:kern w:val="2"/>
       <w:sz w:val="18"/>
       <w:szCs w:val="18"/>
     </w:rPr>
   </w:style>
-  <w:style w:type="character" w:customStyle="1" w:styleId="11">
+  <w:style w:type="character" w:customStyle="1" w:styleId="a6">
     <w:name w:val="页脚 字符"/>
-    <w:basedOn w:val="8"/>
-    <w:link w:val="3"/>
+    <w:basedOn w:val="a0"/>
+    <w:link w:val="a5"/>
     <w:qFormat/>
-    <w:uiPriority w:val="0"/>
     <w:rPr>
       <w:kern w:val="2"/>
       <w:sz w:val="18"/>
       <w:szCs w:val="18"/>
     </w:rPr>
   </w:style>
-  <w:style w:type="character" w:customStyle="1" w:styleId="12">
+  <w:style w:type="character" w:customStyle="1" w:styleId="1">
     <w:name w:val="不明显强调1"/>
-    <w:basedOn w:val="8"/>
+    <w:basedOn w:val="a0"/>
+    <w:uiPriority w:val="19"/>
     <w:qFormat/>
-    <w:uiPriority w:val="19"/>
     <w:rPr>
       <w:i/>
       <w:iCs/>
-      <w:color w:val="7F7F7F" w:themeColor="text1" w:themeTint="7F"/>
+      <w:color w:val="808080" w:themeColor="text1" w:themeTint="7F"/>
     </w:rPr>
   </w:style>
-  <w:style w:type="character" w:customStyle="1" w:styleId="13">
+  <w:style w:type="character" w:customStyle="1" w:styleId="a4">
     <w:name w:val="批注框文本 字符"/>
-    <w:basedOn w:val="8"/>
-    <w:link w:val="2"/>
+    <w:basedOn w:val="a0"/>
+    <w:link w:val="a3"/>
     <w:qFormat/>
-    <w:uiPriority w:val="0"/>
     <w:rPr>
       <w:kern w:val="2"/>
       <w:sz w:val="18"/>
       <w:szCs w:val="18"/>
     </w:rPr>
   </w:style>
-  <w:style w:type="character" w:customStyle="1" w:styleId="14">
+  <w:style w:type="character" w:customStyle="1" w:styleId="aa">
     <w:name w:val="脚注文本 字符"/>
-    <w:basedOn w:val="8"/>
-    <w:link w:val="5"/>
+    <w:basedOn w:val="a0"/>
+    <w:link w:val="a9"/>
     <w:semiHidden/>
     <w:qFormat/>
-    <w:uiPriority w:val="0"/>
     <w:rPr>
       <w:kern w:val="2"/>
       <w:sz w:val="18"/>
@@ -1929,10 +2107,15 @@
     </a:fmtScheme>
   </a:themeElements>
   <a:objectDefaults/>
+  <a:extraClrSchemeLst/>
 </a:theme>
 </file>
 
 <file path=customXml/item1.xml><?xml version="1.0" encoding="utf-8"?>
+<b:Sources xmlns:b="http://schemas.openxmlformats.org/officeDocument/2006/bibliography" xmlns="http://schemas.openxmlformats.org/officeDocument/2006/bibliography" SelectedStyle="\APA.XSL" StyleName="APA"/>
+</file>
+
+<file path=customXml/item2.xml><?xml version="1.0" encoding="utf-8"?>
 <s:customData xmlns="http://www.wps.cn/officeDocument/2013/wpsCustomData" xmlns:s="http://www.wps.cn/officeDocument/2013/wpsCustomData">
   <customSectProps>
     <customSectPr/>
@@ -1944,20 +2127,18 @@
 </s:customData>
 </file>
 
-<file path=customXml/item2.xml><?xml version="1.0" encoding="utf-8"?>
-<b:Sources xmlns:b="http://schemas.openxmlformats.org/officeDocument/2006/bibliography" xmlns="http://schemas.openxmlformats.org/officeDocument/2006/bibliography" SelectedStyle="\APA.XSL" StyleName="APA"/>
+<file path=customXml/itemProps1.xml><?xml version="1.0" encoding="utf-8"?>
+<ds:datastoreItem xmlns:ds="http://schemas.openxmlformats.org/officeDocument/2006/customXml" ds:itemID="{40A2D78D-9A3C-4B95-B8E6-0CFFB5CABECE}">
+  <ds:schemaRefs>
+    <ds:schemaRef ds:uri="http://schemas.openxmlformats.org/officeDocument/2006/bibliography"/>
+  </ds:schemaRefs>
+</ds:datastoreItem>
 </file>
 
-<file path=customXml/itemProps1.xml><?xml version="1.0" encoding="utf-8"?>
+<file path=customXml/itemProps2.xml><?xml version="1.0" encoding="utf-8"?>
 <ds:datastoreItem xmlns:ds="http://schemas.openxmlformats.org/officeDocument/2006/customXml" ds:itemID="{B1977F7D-205B-4081-913C-38D41E755F92}">
   <ds:schemaRefs>
     <ds:schemaRef ds:uri="http://www.wps.cn/officeDocument/2013/wpsCustomData"/>
   </ds:schemaRefs>
 </ds:datastoreItem>
-</file>
-
-<file path=customXml/itemProps2.xml><?xml version="1.0" encoding="utf-8"?>
-<ds:datastoreItem xmlns:ds="http://schemas.openxmlformats.org/officeDocument/2006/customXml" ds:itemID="{40A2D78D-9A3C-4B95-B8E6-0CFFB5CABECE}">
-  <ds:schemaRefs/>
-</ds:datastoreItem>
 </file>